--- a/ACTIVIDAD 02 Tema 3.docx
+++ b/ACTIVIDAD 02 Tema 3.docx
@@ -29,6 +29,7 @@
         </w:numPr>
         <w:rPr>
           <w:rFonts w:ascii="Arial" w:hAnsi="Arial" w:cs="Arial"/>
+          <w:b/>
           <w:sz w:val="24"/>
           <w:szCs w:val="24"/>
         </w:rPr>
@@ -36,6 +37,7 @@
       <w:r>
         <w:rPr>
           <w:rFonts w:ascii="Arial" w:hAnsi="Arial" w:cs="Arial"/>
+          <w:b/>
           <w:sz w:val="24"/>
           <w:szCs w:val="24"/>
         </w:rPr>
@@ -84,13 +86,15 @@
         <w:spacing w:after="240" w:line="360" w:lineRule="auto"/>
         <w:rPr>
           <w:rFonts w:ascii="Arial" w:hAnsi="Arial" w:cs="Arial"/>
-          <w:bCs/>
-          <w:sz w:val="24"/>
-        </w:rPr>
-      </w:pPr>
-      <w:r>
-        <w:rPr>
-          <w:rFonts w:ascii="Arial" w:hAnsi="Arial" w:cs="Arial"/>
+          <w:b/>
+          <w:bCs/>
+          <w:sz w:val="24"/>
+        </w:rPr>
+      </w:pPr>
+      <w:r>
+        <w:rPr>
+          <w:rFonts w:ascii="Arial" w:hAnsi="Arial" w:cs="Arial"/>
+          <w:b/>
           <w:bCs/>
           <w:sz w:val="24"/>
         </w:rPr>
@@ -125,15 +129,7 @@
           <w:bCs/>
           <w:sz w:val="24"/>
         </w:rPr>
-        <w:t>esarrolla</w:t>
-      </w:r>
-      <w:r>
-        <w:rPr>
-          <w:rFonts w:ascii="Arial" w:hAnsi="Arial" w:cs="Arial"/>
-          <w:bCs/>
-          <w:sz w:val="24"/>
-        </w:rPr>
-        <w:t xml:space="preserve"> estrategias, directrices y </w:t>
+        <w:t xml:space="preserve">esarrolla estrategias, directrices y </w:t>
       </w:r>
       <w:r>
         <w:rPr>
@@ -213,13 +209,15 @@
         <w:spacing w:after="240" w:line="360" w:lineRule="auto"/>
         <w:rPr>
           <w:rFonts w:ascii="Arial" w:hAnsi="Arial" w:cs="Arial"/>
-          <w:bCs/>
-          <w:sz w:val="24"/>
-        </w:rPr>
-      </w:pPr>
-      <w:r>
-        <w:rPr>
-          <w:rFonts w:ascii="Arial" w:hAnsi="Arial" w:cs="Arial"/>
+          <w:b/>
+          <w:bCs/>
+          <w:sz w:val="24"/>
+        </w:rPr>
+      </w:pPr>
+      <w:r>
+        <w:rPr>
+          <w:rFonts w:ascii="Arial" w:hAnsi="Arial" w:cs="Arial"/>
+          <w:b/>
           <w:bCs/>
           <w:sz w:val="24"/>
         </w:rPr>
@@ -246,34 +244,706 @@
           <w:bCs/>
           <w:sz w:val="24"/>
         </w:rPr>
-        <w:t>Las Pautas de Accesibilidad para el Conte</w:t>
-      </w:r>
-      <w:r>
-        <w:rPr>
-          <w:rFonts w:ascii="Arial" w:hAnsi="Arial" w:cs="Arial"/>
-          <w:bCs/>
-          <w:sz w:val="24"/>
-        </w:rPr>
-        <w:t xml:space="preserve">nido Web 2.0 definen cómo crear </w:t>
-      </w:r>
-      <w:r>
-        <w:rPr>
-          <w:rFonts w:ascii="Arial" w:hAnsi="Arial" w:cs="Arial"/>
-          <w:bCs/>
-          <w:sz w:val="24"/>
-        </w:rPr>
-        <w:t>contenidos web más accesibles para las personas con discapacidad</w:t>
-      </w:r>
-      <w:r>
-        <w:rPr>
-          <w:rFonts w:ascii="Arial" w:hAnsi="Arial" w:cs="Arial"/>
-          <w:bCs/>
-          <w:sz w:val="24"/>
-        </w:rPr>
-        <w:t>.</w:t>
+        <w:t>La accesibilidad web tiene como objetivo lograr que las páginas web sean utilizables por el máximo número de personas, independientemente de sus conocimientos o capacidades personales e independientemente de las características técnicas del equipo utilizado para acceder a la Web.</w:t>
+      </w:r>
+      <w:r>
+        <w:rPr>
+          <w:rFonts w:ascii="Arial" w:hAnsi="Arial" w:cs="Arial"/>
+          <w:bCs/>
+          <w:sz w:val="24"/>
+        </w:rPr>
+        <w:t xml:space="preserve"> </w:t>
+      </w:r>
+    </w:p>
+    <w:p>
+      <w:pPr>
+        <w:pStyle w:val="Prrafodelista"/>
+        <w:widowControl w:val="0"/>
+        <w:autoSpaceDE w:val="0"/>
+        <w:autoSpaceDN w:val="0"/>
+        <w:adjustRightInd w:val="0"/>
+        <w:spacing w:after="240" w:line="360" w:lineRule="auto"/>
+        <w:rPr>
+          <w:rFonts w:ascii="Arial" w:hAnsi="Arial" w:cs="Arial"/>
+          <w:bCs/>
+          <w:sz w:val="24"/>
+        </w:rPr>
+      </w:pPr>
+    </w:p>
+    <w:p>
+      <w:pPr>
+        <w:pStyle w:val="Prrafodelista"/>
+        <w:numPr>
+          <w:ilvl w:val="0"/>
+          <w:numId w:val="1"/>
+        </w:numPr>
+        <w:rPr>
+          <w:rFonts w:ascii="Arial" w:hAnsi="Arial" w:cs="Arial"/>
+          <w:b/>
+          <w:bCs/>
+          <w:sz w:val="24"/>
+        </w:rPr>
+      </w:pPr>
+      <w:r>
+        <w:rPr>
+          <w:rFonts w:ascii="Arial" w:hAnsi="Arial" w:cs="Arial"/>
+          <w:bCs/>
+          <w:sz w:val="24"/>
+        </w:rPr>
+        <w:t xml:space="preserve"> </w:t>
+      </w:r>
+      <w:r>
+        <w:rPr>
+          <w:rFonts w:ascii="Arial" w:hAnsi="Arial" w:cs="Arial"/>
+          <w:b/>
+          <w:bCs/>
+          <w:sz w:val="24"/>
+        </w:rPr>
+        <w:t>¿Qué es la Norma UNE 139803:2012?</w:t>
+      </w:r>
+    </w:p>
+    <w:p>
+      <w:pPr>
+        <w:pStyle w:val="Prrafodelista"/>
+        <w:widowControl w:val="0"/>
+        <w:autoSpaceDE w:val="0"/>
+        <w:autoSpaceDN w:val="0"/>
+        <w:adjustRightInd w:val="0"/>
+        <w:spacing w:after="240" w:line="360" w:lineRule="auto"/>
+        <w:rPr>
+          <w:rFonts w:ascii="Arial" w:hAnsi="Arial" w:cs="Arial"/>
+          <w:bCs/>
+          <w:sz w:val="24"/>
+        </w:rPr>
+      </w:pPr>
+      <w:r>
+        <w:rPr>
+          <w:rFonts w:ascii="Arial" w:hAnsi="Arial" w:cs="Arial"/>
+          <w:bCs/>
+          <w:sz w:val="24"/>
+        </w:rPr>
+        <w:t>Esta norma establece las características que han de cumplir la información y otros contenidos disponibles mediante tecnologías web en Internet, intranets y cualquier tipo de redes informáticas, para que pue</w:t>
+      </w:r>
+      <w:r>
+        <w:rPr>
+          <w:rFonts w:ascii="Arial" w:hAnsi="Arial" w:cs="Arial"/>
+          <w:bCs/>
+          <w:sz w:val="24"/>
+        </w:rPr>
+        <w:t xml:space="preserve">dan ser utilizados por la mayor </w:t>
+      </w:r>
+      <w:r>
+        <w:rPr>
+          <w:rFonts w:ascii="Arial" w:hAnsi="Arial" w:cs="Arial"/>
+          <w:bCs/>
+          <w:sz w:val="24"/>
+        </w:rPr>
+        <w:t>parte de las personas, incluyendo personas con discapacidad y personas de edad ava</w:t>
+      </w:r>
+      <w:r>
+        <w:rPr>
+          <w:rFonts w:ascii="Arial" w:hAnsi="Arial" w:cs="Arial"/>
+          <w:bCs/>
+          <w:sz w:val="24"/>
+        </w:rPr>
+        <w:t xml:space="preserve">nzada, bien de forma autónoma o </w:t>
+      </w:r>
+      <w:r>
+        <w:rPr>
+          <w:rFonts w:ascii="Arial" w:hAnsi="Arial" w:cs="Arial"/>
+          <w:bCs/>
+          <w:sz w:val="24"/>
+        </w:rPr>
+        <w:t>mediante los productos de apoyo pertinentes.</w:t>
+      </w:r>
+    </w:p>
+    <w:p>
+      <w:pPr>
+        <w:pStyle w:val="Prrafodelista"/>
+        <w:widowControl w:val="0"/>
+        <w:autoSpaceDE w:val="0"/>
+        <w:autoSpaceDN w:val="0"/>
+        <w:adjustRightInd w:val="0"/>
+        <w:spacing w:after="240" w:line="360" w:lineRule="auto"/>
+        <w:rPr>
+          <w:rFonts w:ascii="Arial" w:hAnsi="Arial" w:cs="Arial"/>
+          <w:bCs/>
+          <w:sz w:val="24"/>
+        </w:rPr>
+      </w:pPr>
+    </w:p>
+    <w:p>
+      <w:pPr>
+        <w:pStyle w:val="Prrafodelista"/>
+        <w:numPr>
+          <w:ilvl w:val="0"/>
+          <w:numId w:val="1"/>
+        </w:numPr>
+        <w:rPr>
+          <w:rFonts w:ascii="Arial" w:hAnsi="Arial" w:cs="Arial"/>
+          <w:b/>
+          <w:bCs/>
+          <w:sz w:val="24"/>
+        </w:rPr>
+      </w:pPr>
+      <w:r>
+        <w:rPr>
+          <w:rFonts w:ascii="Arial" w:hAnsi="Arial" w:cs="Arial"/>
+          <w:b/>
+          <w:bCs/>
+          <w:sz w:val="24"/>
+        </w:rPr>
+        <w:t xml:space="preserve">Existen cuatro principios que proporcionan los fundamentos de la accesibilidad web. ¿Cuáles son estos principios?, explícame cuales de los cuatro principios aparecen en tu proyecto de la </w:t>
+      </w:r>
+      <w:proofErr w:type="gramStart"/>
+      <w:r>
+        <w:rPr>
+          <w:rFonts w:ascii="Arial" w:hAnsi="Arial" w:cs="Arial"/>
+          <w:b/>
+          <w:bCs/>
+          <w:sz w:val="24"/>
+        </w:rPr>
+        <w:t>asignatura(</w:t>
+      </w:r>
+      <w:proofErr w:type="gramEnd"/>
+      <w:r>
+        <w:rPr>
+          <w:rFonts w:ascii="Arial" w:hAnsi="Arial" w:cs="Arial"/>
+          <w:b/>
+          <w:bCs/>
+          <w:sz w:val="24"/>
+        </w:rPr>
+        <w:t>este punto se valorará en la defensa de dicho proyecto).</w:t>
+      </w:r>
+    </w:p>
+    <w:p>
+      <w:pPr>
+        <w:pStyle w:val="Prrafodelista"/>
+        <w:rPr>
+          <w:rFonts w:ascii="Arial" w:hAnsi="Arial" w:cs="Arial"/>
+          <w:bCs/>
+          <w:sz w:val="24"/>
+        </w:rPr>
+      </w:pPr>
+      <w:r>
+        <w:rPr>
+          <w:rFonts w:ascii="Arial" w:hAnsi="Arial" w:cs="Arial"/>
+          <w:bCs/>
+          <w:sz w:val="24"/>
+        </w:rPr>
+        <w:t>Los</w:t>
+      </w:r>
+      <w:r>
+        <w:rPr>
+          <w:rFonts w:ascii="Arial" w:hAnsi="Arial" w:cs="Arial"/>
+          <w:bCs/>
+          <w:sz w:val="24"/>
+        </w:rPr>
+        <w:t xml:space="preserve"> cuatro </w:t>
+      </w:r>
+      <w:r>
+        <w:rPr>
+          <w:rFonts w:ascii="Arial" w:hAnsi="Arial" w:cs="Arial"/>
+          <w:bCs/>
+          <w:sz w:val="24"/>
+        </w:rPr>
+        <w:t xml:space="preserve">principios que proporcionan los </w:t>
+      </w:r>
+      <w:r>
+        <w:rPr>
+          <w:rFonts w:ascii="Arial" w:hAnsi="Arial" w:cs="Arial"/>
+          <w:bCs/>
+          <w:sz w:val="24"/>
+        </w:rPr>
+        <w:t xml:space="preserve">fundamentos de la accesibilidad Web: perceptibilidad, </w:t>
+      </w:r>
+      <w:proofErr w:type="spellStart"/>
+      <w:r>
+        <w:rPr>
+          <w:rFonts w:ascii="Arial" w:hAnsi="Arial" w:cs="Arial"/>
+          <w:bCs/>
+          <w:sz w:val="24"/>
+        </w:rPr>
+        <w:t>operabilidad</w:t>
+      </w:r>
+      <w:proofErr w:type="spellEnd"/>
+      <w:r>
+        <w:rPr>
+          <w:rFonts w:ascii="Arial" w:hAnsi="Arial" w:cs="Arial"/>
+          <w:bCs/>
+          <w:sz w:val="24"/>
+        </w:rPr>
+        <w:t>,</w:t>
+      </w:r>
+      <w:r>
+        <w:rPr>
+          <w:rFonts w:ascii="Arial" w:hAnsi="Arial" w:cs="Arial"/>
+          <w:bCs/>
+          <w:sz w:val="24"/>
+        </w:rPr>
+        <w:t xml:space="preserve"> </w:t>
+      </w:r>
+      <w:r>
+        <w:rPr>
+          <w:rFonts w:ascii="Arial" w:hAnsi="Arial" w:cs="Arial"/>
+          <w:bCs/>
+          <w:sz w:val="24"/>
+        </w:rPr>
+        <w:t>comprensibilidad y robustez.</w:t>
+      </w:r>
+    </w:p>
+    <w:p>
+      <w:pPr>
+        <w:pStyle w:val="Prrafodelista"/>
+        <w:widowControl w:val="0"/>
+        <w:autoSpaceDE w:val="0"/>
+        <w:autoSpaceDN w:val="0"/>
+        <w:adjustRightInd w:val="0"/>
+        <w:spacing w:after="240" w:line="360" w:lineRule="auto"/>
+        <w:rPr>
+          <w:rFonts w:ascii="Arial" w:hAnsi="Arial" w:cs="Arial"/>
+          <w:bCs/>
+          <w:sz w:val="24"/>
+        </w:rPr>
+      </w:pPr>
+    </w:p>
+    <w:p>
+      <w:pPr>
+        <w:pStyle w:val="Prrafodelista"/>
+        <w:numPr>
+          <w:ilvl w:val="0"/>
+          <w:numId w:val="1"/>
+        </w:numPr>
+        <w:rPr>
+          <w:rFonts w:ascii="Arial" w:hAnsi="Arial" w:cs="Arial"/>
+          <w:b/>
+          <w:bCs/>
+          <w:sz w:val="24"/>
+        </w:rPr>
+      </w:pPr>
+      <w:r>
+        <w:rPr>
+          <w:rFonts w:ascii="Arial" w:hAnsi="Arial" w:cs="Arial"/>
+          <w:b/>
+          <w:bCs/>
+          <w:sz w:val="24"/>
+        </w:rPr>
+        <w:t xml:space="preserve">¿Qué son los criterios de éxito verificables? ¿y los niveles de conformidad? Tu proyecto personal ¿tiene alguno de estos </w:t>
+      </w:r>
+      <w:r>
+        <w:rPr>
+          <w:rFonts w:ascii="Arial" w:hAnsi="Arial" w:cs="Arial"/>
+          <w:b/>
+          <w:bCs/>
+          <w:sz w:val="24"/>
+        </w:rPr>
+        <w:lastRenderedPageBreak/>
+        <w:t>criterios incluido? (este punto se valorará en la defensa de dicho proyecto)</w:t>
+      </w:r>
+    </w:p>
+    <w:p>
+      <w:pPr>
+        <w:pStyle w:val="Prrafodelista"/>
+        <w:rPr>
+          <w:rFonts w:ascii="Arial" w:hAnsi="Arial" w:cs="Arial"/>
+          <w:bCs/>
+          <w:sz w:val="24"/>
+        </w:rPr>
+      </w:pPr>
+      <w:r>
+        <w:rPr>
+          <w:rFonts w:ascii="Arial" w:hAnsi="Arial" w:cs="Arial"/>
+          <w:bCs/>
+          <w:sz w:val="24"/>
+        </w:rPr>
+        <w:t>Las directrices o pautas y los criterios de éxito se o</w:t>
+      </w:r>
+      <w:r>
+        <w:rPr>
+          <w:rFonts w:ascii="Arial" w:hAnsi="Arial" w:cs="Arial"/>
+          <w:bCs/>
+          <w:sz w:val="24"/>
+        </w:rPr>
+        <w:t xml:space="preserve">rganizan en torno a estos </w:t>
+      </w:r>
+      <w:r>
+        <w:rPr>
+          <w:rFonts w:ascii="Arial" w:hAnsi="Arial" w:cs="Arial"/>
+          <w:bCs/>
+          <w:sz w:val="24"/>
+        </w:rPr>
+        <w:t>cuatro principios</w:t>
+      </w:r>
+      <w:r>
+        <w:rPr>
+          <w:rFonts w:ascii="Arial" w:hAnsi="Arial" w:cs="Arial"/>
+          <w:bCs/>
+          <w:sz w:val="24"/>
+        </w:rPr>
+        <w:t xml:space="preserve"> (</w:t>
+      </w:r>
+      <w:r>
+        <w:rPr>
+          <w:rFonts w:ascii="Arial" w:hAnsi="Arial" w:cs="Arial"/>
+          <w:bCs/>
+          <w:sz w:val="24"/>
+        </w:rPr>
+        <w:t xml:space="preserve">perceptibilidad, </w:t>
+      </w:r>
+      <w:proofErr w:type="spellStart"/>
+      <w:r>
+        <w:rPr>
+          <w:rFonts w:ascii="Arial" w:hAnsi="Arial" w:cs="Arial"/>
+          <w:bCs/>
+          <w:sz w:val="24"/>
+        </w:rPr>
+        <w:t>operabilidad</w:t>
+      </w:r>
+      <w:proofErr w:type="spellEnd"/>
+      <w:r>
+        <w:rPr>
+          <w:rFonts w:ascii="Arial" w:hAnsi="Arial" w:cs="Arial"/>
+          <w:bCs/>
+          <w:sz w:val="24"/>
+        </w:rPr>
+        <w:t>,</w:t>
+      </w:r>
+    </w:p>
+    <w:p>
+      <w:pPr>
+        <w:pStyle w:val="Prrafodelista"/>
+        <w:rPr>
+          <w:rFonts w:ascii="Arial" w:hAnsi="Arial" w:cs="Arial"/>
+          <w:bCs/>
+          <w:sz w:val="24"/>
+        </w:rPr>
+      </w:pPr>
+      <w:proofErr w:type="gramStart"/>
+      <w:r>
+        <w:rPr>
+          <w:rFonts w:ascii="Arial" w:hAnsi="Arial" w:cs="Arial"/>
+          <w:bCs/>
+          <w:sz w:val="24"/>
+        </w:rPr>
+        <w:t>comprensibilidad</w:t>
+      </w:r>
+      <w:proofErr w:type="gramEnd"/>
+      <w:r>
+        <w:rPr>
+          <w:rFonts w:ascii="Arial" w:hAnsi="Arial" w:cs="Arial"/>
+          <w:bCs/>
+          <w:sz w:val="24"/>
+        </w:rPr>
+        <w:t xml:space="preserve"> y </w:t>
+      </w:r>
+      <w:proofErr w:type="spellStart"/>
+      <w:r>
+        <w:rPr>
+          <w:rFonts w:ascii="Arial" w:hAnsi="Arial" w:cs="Arial"/>
+          <w:bCs/>
+          <w:sz w:val="24"/>
+        </w:rPr>
+        <w:t>robuste</w:t>
+      </w:r>
+      <w:proofErr w:type="spellEnd"/>
+      <w:r>
+        <w:rPr>
+          <w:rFonts w:ascii="Arial" w:hAnsi="Arial" w:cs="Arial"/>
+          <w:bCs/>
+          <w:sz w:val="24"/>
+        </w:rPr>
+        <w:t>)</w:t>
+      </w:r>
+      <w:r>
+        <w:rPr>
+          <w:rFonts w:ascii="Arial" w:hAnsi="Arial" w:cs="Arial"/>
+          <w:bCs/>
+          <w:sz w:val="24"/>
+        </w:rPr>
+        <w:t xml:space="preserve"> los cuales sientan las bases necesarias para que cualquiera</w:t>
+      </w:r>
+      <w:r>
+        <w:rPr>
+          <w:rFonts w:ascii="Arial" w:hAnsi="Arial" w:cs="Arial"/>
+          <w:bCs/>
+          <w:sz w:val="24"/>
+        </w:rPr>
+        <w:t xml:space="preserve"> </w:t>
+      </w:r>
+      <w:r>
+        <w:rPr>
+          <w:rFonts w:ascii="Arial" w:hAnsi="Arial" w:cs="Arial"/>
+          <w:bCs/>
+          <w:sz w:val="24"/>
+        </w:rPr>
+        <w:t>pueda acceder y utilizar el contenido Web.</w:t>
+      </w:r>
+      <w:r>
+        <w:rPr>
+          <w:rFonts w:ascii="Arial" w:hAnsi="Arial" w:cs="Arial"/>
+          <w:bCs/>
+          <w:sz w:val="24"/>
+        </w:rPr>
+        <w:t xml:space="preserve"> </w:t>
+      </w:r>
+      <w:proofErr w:type="gramStart"/>
+      <w:r>
+        <w:rPr>
+          <w:rFonts w:ascii="Arial" w:hAnsi="Arial" w:cs="Arial"/>
+          <w:bCs/>
+          <w:sz w:val="24"/>
+        </w:rPr>
+        <w:t>tres</w:t>
+      </w:r>
+      <w:proofErr w:type="gramEnd"/>
+      <w:r>
+        <w:rPr>
+          <w:rFonts w:ascii="Arial" w:hAnsi="Arial" w:cs="Arial"/>
+          <w:bCs/>
+          <w:sz w:val="24"/>
+        </w:rPr>
+        <w:t xml:space="preserve"> niveles de conformidad:</w:t>
+      </w:r>
+    </w:p>
+    <w:p>
+      <w:pPr>
+        <w:pStyle w:val="Prrafodelista"/>
+        <w:rPr>
+          <w:rFonts w:ascii="Arial" w:hAnsi="Arial" w:cs="Arial"/>
+          <w:bCs/>
+          <w:sz w:val="24"/>
+        </w:rPr>
+      </w:pPr>
+      <w:r>
+        <w:rPr>
+          <w:rFonts w:ascii="Arial" w:hAnsi="Arial" w:cs="Arial"/>
+          <w:bCs/>
+          <w:sz w:val="24"/>
+        </w:rPr>
+        <w:t xml:space="preserve"> </w:t>
+      </w:r>
+      <w:r>
+        <w:rPr>
+          <w:rFonts w:ascii="Arial" w:hAnsi="Arial" w:cs="Arial"/>
+          <w:bCs/>
+          <w:sz w:val="24"/>
+        </w:rPr>
+        <w:t>A: lo obligatorio</w:t>
+      </w:r>
+    </w:p>
+    <w:p>
+      <w:pPr>
+        <w:pStyle w:val="Prrafodelista"/>
+        <w:rPr>
+          <w:rFonts w:ascii="Arial" w:hAnsi="Arial" w:cs="Arial"/>
+          <w:bCs/>
+          <w:sz w:val="24"/>
+        </w:rPr>
+      </w:pPr>
+      <w:r>
+        <w:rPr>
+          <w:rFonts w:ascii="Arial" w:hAnsi="Arial" w:cs="Arial"/>
+          <w:bCs/>
+          <w:sz w:val="24"/>
+        </w:rPr>
+        <w:t>AA: lo recomendable</w:t>
+      </w:r>
+    </w:p>
+    <w:p>
+      <w:pPr>
+        <w:pStyle w:val="Prrafodelista"/>
+        <w:rPr>
+          <w:rFonts w:ascii="Arial" w:hAnsi="Arial" w:cs="Arial"/>
+          <w:bCs/>
+          <w:sz w:val="24"/>
+        </w:rPr>
+      </w:pPr>
+      <w:r>
+        <w:rPr>
+          <w:rFonts w:ascii="Arial" w:hAnsi="Arial" w:cs="Arial"/>
+          <w:bCs/>
+          <w:sz w:val="24"/>
+        </w:rPr>
+        <w:t>AAA: lo deseable</w:t>
+      </w:r>
+    </w:p>
+    <w:p>
+      <w:pPr>
+        <w:pStyle w:val="Prrafodelista"/>
+        <w:rPr>
+          <w:rFonts w:ascii="Arial" w:hAnsi="Arial" w:cs="Arial"/>
+          <w:bCs/>
+          <w:sz w:val="24"/>
+        </w:rPr>
+      </w:pPr>
+    </w:p>
+    <w:p>
+      <w:pPr>
+        <w:pStyle w:val="Prrafodelista"/>
+        <w:widowControl w:val="0"/>
+        <w:numPr>
+          <w:ilvl w:val="0"/>
+          <w:numId w:val="1"/>
+        </w:numPr>
+        <w:autoSpaceDE w:val="0"/>
+        <w:autoSpaceDN w:val="0"/>
+        <w:adjustRightInd w:val="0"/>
+        <w:spacing w:after="240" w:line="360" w:lineRule="auto"/>
+        <w:rPr>
+          <w:rFonts w:ascii="Arial" w:hAnsi="Arial" w:cs="Arial"/>
+          <w:b/>
+          <w:bCs/>
+          <w:sz w:val="24"/>
+        </w:rPr>
+      </w:pPr>
+      <w:r>
+        <w:rPr>
+          <w:rFonts w:ascii="Arial" w:hAnsi="Arial" w:cs="Arial"/>
+          <w:b/>
+          <w:bCs/>
+          <w:sz w:val="24"/>
+        </w:rPr>
+        <w:t>¿Qué es una declaración de conformidad de un documento web</w:t>
+      </w:r>
+      <w:proofErr w:type="gramStart"/>
+      <w:r>
+        <w:rPr>
+          <w:rFonts w:ascii="Arial" w:hAnsi="Arial" w:cs="Arial"/>
+          <w:b/>
+          <w:bCs/>
+          <w:sz w:val="24"/>
+        </w:rPr>
+        <w:t>?.</w:t>
+      </w:r>
+      <w:proofErr w:type="gramEnd"/>
+    </w:p>
+    <w:p>
+      <w:pPr>
+        <w:pStyle w:val="Prrafodelista"/>
+        <w:widowControl w:val="0"/>
+        <w:autoSpaceDE w:val="0"/>
+        <w:autoSpaceDN w:val="0"/>
+        <w:adjustRightInd w:val="0"/>
+        <w:spacing w:after="240" w:line="360" w:lineRule="auto"/>
+        <w:rPr>
+          <w:rFonts w:ascii="Arial" w:hAnsi="Arial" w:cs="Arial"/>
+          <w:bCs/>
+          <w:sz w:val="24"/>
+        </w:rPr>
+      </w:pPr>
+      <w:r>
+        <w:rPr>
+          <w:rFonts w:ascii="Arial" w:hAnsi="Arial" w:cs="Arial"/>
+          <w:bCs/>
+          <w:sz w:val="24"/>
+        </w:rPr>
+        <w:t>Declaración CE de conformidad: Documento escrito mediante el cual el fabricante o su representante establecido en la Unión Europea declara que el producto comercializado satisface todos los requisitos esenciales de las distintas Directivas de aplicación. La firma de este documento autoriza la colocación del marcado "CE" cuando así lo señale la Directiva.</w:t>
+      </w:r>
+    </w:p>
+    <w:p>
+      <w:pPr>
+        <w:pStyle w:val="Prrafodelista"/>
+        <w:numPr>
+          <w:ilvl w:val="0"/>
+          <w:numId w:val="1"/>
+        </w:numPr>
+        <w:rPr>
+          <w:rFonts w:ascii="Arial" w:hAnsi="Arial" w:cs="Arial"/>
+          <w:b/>
+          <w:bCs/>
+          <w:sz w:val="24"/>
+        </w:rPr>
+      </w:pPr>
+      <w:r>
+        <w:rPr>
+          <w:rFonts w:ascii="Arial" w:hAnsi="Arial" w:cs="Arial"/>
+          <w:b/>
+          <w:bCs/>
+          <w:sz w:val="24"/>
+        </w:rPr>
+        <w:t>Busca al menos 1 herramientas de evaluación de la accesibilidad (ayuda en la zona de recursos) y aplícala en tu proyecto, (este punto se valorará en la defensa de dicho proyecto)</w:t>
+      </w:r>
+    </w:p>
+    <w:p>
+      <w:pPr>
+        <w:pStyle w:val="Prrafodelista"/>
+        <w:widowControl w:val="0"/>
+        <w:autoSpaceDE w:val="0"/>
+        <w:autoSpaceDN w:val="0"/>
+        <w:adjustRightInd w:val="0"/>
+        <w:spacing w:after="240" w:line="360" w:lineRule="auto"/>
+        <w:rPr>
+          <w:rFonts w:ascii="Arial" w:hAnsi="Arial" w:cs="Arial"/>
+          <w:bCs/>
+          <w:sz w:val="24"/>
+        </w:rPr>
+      </w:pPr>
+      <w:proofErr w:type="spellStart"/>
+      <w:r>
+        <w:rPr>
+          <w:rFonts w:ascii="Arial" w:hAnsi="Arial" w:cs="Arial"/>
+          <w:bCs/>
+          <w:sz w:val="24"/>
+        </w:rPr>
+        <w:t>AChecker</w:t>
+      </w:r>
+      <w:proofErr w:type="spellEnd"/>
+      <w:r>
+        <w:rPr>
+          <w:rFonts w:ascii="Arial" w:hAnsi="Arial" w:cs="Arial"/>
+          <w:bCs/>
+          <w:sz w:val="24"/>
+        </w:rPr>
+        <w:t xml:space="preserve"> es una herramienta de revisión de accesibilidad integral que utiliza HTML para evaluar el contenido de una sola página. Puedes poner a prueba tu página web insertando la URL, subiendo un archivo HTML o pegando el código fuente directamente en la herramienta. Después de enviar tu página, </w:t>
+      </w:r>
+      <w:proofErr w:type="spellStart"/>
+      <w:r>
+        <w:rPr>
+          <w:rFonts w:ascii="Arial" w:hAnsi="Arial" w:cs="Arial"/>
+          <w:bCs/>
+          <w:sz w:val="24"/>
+        </w:rPr>
+        <w:t>AChecker</w:t>
+      </w:r>
+      <w:proofErr w:type="spellEnd"/>
+      <w:r>
+        <w:rPr>
+          <w:rFonts w:ascii="Arial" w:hAnsi="Arial" w:cs="Arial"/>
+          <w:bCs/>
+          <w:sz w:val="24"/>
+        </w:rPr>
+        <w:t xml:space="preserve"> escanea el código HTML de forma rápida y genera un informe que identifica posibles problemas de accesibilidad. Hay algunas consultas adicionales que pueden funcionar en ‘</w:t>
+      </w:r>
+      <w:proofErr w:type="spellStart"/>
+      <w:r>
+        <w:rPr>
+          <w:rFonts w:ascii="Arial" w:hAnsi="Arial" w:cs="Arial"/>
+          <w:bCs/>
+          <w:sz w:val="24"/>
+        </w:rPr>
+        <w:t>AChecker</w:t>
+      </w:r>
+      <w:proofErr w:type="spellEnd"/>
+      <w:r>
+        <w:rPr>
+          <w:rFonts w:ascii="Arial" w:hAnsi="Arial" w:cs="Arial"/>
+          <w:bCs/>
+          <w:sz w:val="24"/>
+        </w:rPr>
+        <w:t>’, incluyendo validadores de HTML y CSS, pero encontrarás mucho sobre la accesibilidad de tu sitio mediante la ejecución del procedimiento de diagnóstico estándar.</w:t>
       </w:r>
       <w:bookmarkStart w:id="0" w:name="_GoBack"/>
       <w:bookmarkEnd w:id="0"/>
+    </w:p>
+    <w:p>
+      <w:pPr>
+        <w:pStyle w:val="Prrafodelista"/>
+        <w:rPr>
+          <w:rFonts w:ascii="Arial" w:hAnsi="Arial" w:cs="Arial"/>
+          <w:bCs/>
+          <w:sz w:val="24"/>
+        </w:rPr>
+      </w:pPr>
     </w:p>
     <w:p>
       <w:pPr>

--- a/ACTIVIDAD 02 Tema 3.docx
+++ b/ACTIVIDAD 02 Tema 3.docx
@@ -1,7 +1,873 @@
 
 <file path=word/document.xml><?xml version="1.0" encoding="utf-8"?>
-<w:document xmlns:wpc="http://schemas.microsoft.com/office/word/2010/wordprocessingCanvas" xmlns:mc="http://schemas.openxmlformats.org/markup-compatibility/2006" xmlns:o="urn:schemas-microsoft-com:office:office" xmlns:r="http://schemas.openxmlformats.org/officeDocument/2006/relationships" xmlns:m="http://schemas.openxmlformats.org/officeDocument/2006/math" xmlns:v="urn:schemas-microsoft-com:vml" xmlns:wp14="http://schemas.microsoft.com/office/word/2010/wordprocessingDrawing" xmlns:wp="http://schemas.openxmlformats.org/drawingml/2006/wordprocessingDrawing" xmlns:w10="urn:schemas-microsoft-com:office:word" xmlns:w="http://schemas.openxmlformats.org/wordprocessingml/2006/main" xmlns:w14="http://schemas.microsoft.com/office/word/2010/wordml" xmlns:w15="http://schemas.microsoft.com/office/word/2012/wordml" xmlns:wpg="http://schemas.microsoft.com/office/word/2010/wordprocessingGroup" xmlns:wpi="http://schemas.microsoft.com/office/word/2010/wordprocessingInk" xmlns:wne="http://schemas.microsoft.com/office/word/2006/wordml" xmlns:wps="http://schemas.microsoft.com/office/word/2010/wordprocessingShape" mc:Ignorable="w14 w15 wp14">
+<w:document xmlns:wpc="http://schemas.microsoft.com/office/word/2010/wordprocessingCanvas" xmlns:cx="http://schemas.microsoft.com/office/drawing/2014/chartex" xmlns:cx1="http://schemas.microsoft.com/office/drawing/2015/9/8/chartex" xmlns:cx2="http://schemas.microsoft.com/office/drawing/2015/10/21/chartex" xmlns:cx3="http://schemas.microsoft.com/office/drawing/2016/5/9/chartex" xmlns:cx4="http://schemas.microsoft.com/office/drawing/2016/5/10/chartex" xmlns:cx5="http://schemas.microsoft.com/office/drawing/2016/5/11/chartex" xmlns:cx6="http://schemas.microsoft.com/office/drawing/2016/5/12/chartex" xmlns:cx7="http://schemas.microsoft.com/office/drawing/2016/5/13/chartex" xmlns:cx8="http://schemas.microsoft.com/office/drawing/2016/5/14/chartex" xmlns:mc="http://schemas.openxmlformats.org/markup-compatibility/2006" xmlns:aink="http://schemas.microsoft.com/office/drawing/2016/ink" xmlns:am3d="http://schemas.microsoft.com/office/drawing/2017/model3d" xmlns:o="urn:schemas-microsoft-com:office:office" xmlns:r="http://schemas.openxmlformats.org/officeDocument/2006/relationships" xmlns:m="http://schemas.openxmlformats.org/officeDocument/2006/math" xmlns:v="urn:schemas-microsoft-com:vml" xmlns:wp14="http://schemas.microsoft.com/office/word/2010/wordprocessingDrawing" xmlns:wp="http://schemas.openxmlformats.org/drawingml/2006/wordprocessingDrawing" xmlns:w10="urn:schemas-microsoft-com:office:word" xmlns:w="http://schemas.openxmlformats.org/wordprocessingml/2006/main" xmlns:w14="http://schemas.microsoft.com/office/word/2010/wordml" xmlns:w15="http://schemas.microsoft.com/office/word/2012/wordml" xmlns:w16cid="http://schemas.microsoft.com/office/word/2016/wordml/cid" xmlns:w16se="http://schemas.microsoft.com/office/word/2015/wordml/symex" xmlns:wpg="http://schemas.microsoft.com/office/word/2010/wordprocessingGroup" xmlns:wpi="http://schemas.microsoft.com/office/word/2010/wordprocessingInk" xmlns:wne="http://schemas.microsoft.com/office/word/2006/wordml" xmlns:wps="http://schemas.microsoft.com/office/word/2010/wordprocessingShape" mc:Ignorable="w14 w15 w16se w16cid wp14">
   <w:body>
+    <w:sdt>
+      <w:sdtPr>
+        <w:id w:val="2138219434"/>
+        <w:docPartObj>
+          <w:docPartGallery w:val="Cover Pages"/>
+          <w:docPartUnique/>
+        </w:docPartObj>
+      </w:sdtPr>
+      <w:sdtEndPr>
+        <w:rPr>
+          <w:rFonts w:ascii="Arial" w:hAnsi="Arial" w:cs="Arial"/>
+          <w:bCs/>
+          <w:sz w:val="24"/>
+        </w:rPr>
+      </w:sdtEndPr>
+      <w:sdtContent>
+        <w:p>
+          <w:r>
+            <w:rPr>
+              <w:noProof/>
+            </w:rPr>
+            <mc:AlternateContent>
+              <mc:Choice Requires="wps">
+                <w:drawing>
+                  <wp:anchor distT="0" distB="0" distL="114300" distR="114300" simplePos="0" relativeHeight="251664384" behindDoc="0" locked="0" layoutInCell="1" allowOverlap="1">
+                    <wp:simplePos x="0" y="0"/>
+                    <mc:AlternateContent>
+                      <mc:Choice Requires="wp14">
+                        <wp:positionH relativeFrom="page">
+                          <wp14:pctPosHOffset>45500</wp14:pctPosHOffset>
+                        </wp:positionH>
+                      </mc:Choice>
+                      <mc:Fallback>
+                        <wp:positionH relativeFrom="page">
+                          <wp:posOffset>3439795</wp:posOffset>
+                        </wp:positionH>
+                      </mc:Fallback>
+                    </mc:AlternateContent>
+                    <mc:AlternateContent>
+                      <mc:Choice Requires="wp14">
+                        <wp:positionV relativeFrom="page">
+                          <wp14:pctPosVOffset>66000</wp14:pctPosVOffset>
+                        </wp:positionV>
+                      </mc:Choice>
+                      <mc:Fallback>
+                        <wp:positionV relativeFrom="page">
+                          <wp:posOffset>7056755</wp:posOffset>
+                        </wp:positionV>
+                      </mc:Fallback>
+                    </mc:AlternateContent>
+                    <wp:extent cx="2797810" cy="268605"/>
+                    <wp:effectExtent l="0" t="0" r="0" b="0"/>
+                    <wp:wrapSquare wrapText="bothSides"/>
+                    <wp:docPr id="465" name="Cuadro de texto 465"/>
+                    <wp:cNvGraphicFramePr/>
+                    <a:graphic xmlns:a="http://schemas.openxmlformats.org/drawingml/2006/main">
+                      <a:graphicData uri="http://schemas.microsoft.com/office/word/2010/wordprocessingShape">
+                        <wps:wsp>
+                          <wps:cNvSpPr txBox="1"/>
+                          <wps:spPr>
+                            <a:xfrm>
+                              <a:off x="0" y="0"/>
+                              <a:ext cx="2797810" cy="268605"/>
+                            </a:xfrm>
+                            <a:prstGeom prst="rect">
+                              <a:avLst/>
+                            </a:prstGeom>
+                            <a:noFill/>
+                            <a:ln w="6350">
+                              <a:noFill/>
+                            </a:ln>
+                            <a:effectLst/>
+                          </wps:spPr>
+                          <wps:txbx>
+                            <w:txbxContent>
+                              <w:p>
+                                <w:pPr>
+                                  <w:pStyle w:val="Sinespaciado"/>
+                                  <w:rPr>
+                                    <w:color w:val="44546A" w:themeColor="text2"/>
+                                  </w:rPr>
+                                </w:pPr>
+                                <w:sdt>
+                                  <w:sdtPr>
+                                    <w:rPr>
+                                      <w:color w:val="44546A" w:themeColor="text2"/>
+                                    </w:rPr>
+                                    <w:alias w:val="Autor"/>
+                                    <w:id w:val="15524260"/>
+                                    <w:dataBinding w:prefixMappings="xmlns:ns0='http://schemas.openxmlformats.org/package/2006/metadata/core-properties' xmlns:ns1='http://purl.org/dc/elements/1.1/'" w:xpath="/ns0:coreProperties[1]/ns1:creator[1]" w:storeItemID="{6C3C8BC8-F283-45AE-878A-BAB7291924A1}"/>
+                                    <w:text/>
+                                  </w:sdtPr>
+                                  <w:sdtContent>
+                                    <w:r>
+                                      <w:rPr>
+                                        <w:color w:val="44546A" w:themeColor="text2"/>
+                                      </w:rPr>
+                                      <w:t>Joan Banyuls</w:t>
+                                    </w:r>
+                                  </w:sdtContent>
+                                </w:sdt>
+                              </w:p>
+                            </w:txbxContent>
+                          </wps:txbx>
+                          <wps:bodyPr rot="0" spcFirstLastPara="0" vertOverflow="overflow" horzOverflow="overflow" vert="horz" wrap="square" lIns="91440" tIns="45720" rIns="91440" bIns="45720" numCol="1" spcCol="0" rtlCol="0" fromWordArt="0" anchor="b" anchorCtr="0" forceAA="0" compatLnSpc="1">
+                            <a:prstTxWarp prst="textNoShape">
+                              <a:avLst/>
+                            </a:prstTxWarp>
+                            <a:spAutoFit/>
+                          </wps:bodyPr>
+                        </wps:wsp>
+                      </a:graphicData>
+                    </a:graphic>
+                    <wp14:sizeRelH relativeFrom="page">
+                      <wp14:pctWidth>36000</wp14:pctWidth>
+                    </wp14:sizeRelH>
+                    <wp14:sizeRelV relativeFrom="margin">
+                      <wp14:pctHeight>0</wp14:pctHeight>
+                    </wp14:sizeRelV>
+                  </wp:anchor>
+                </w:drawing>
+              </mc:Choice>
+              <mc:Fallback>
+                <w:pict>
+                  <v:shapetype id="_x0000_t202" coordsize="21600,21600" o:spt="202" path="m,l,21600r21600,l21600,xe">
+                    <v:stroke joinstyle="miter"/>
+                    <v:path gradientshapeok="t" o:connecttype="rect"/>
+                  </v:shapetype>
+                  <v:shape id="Cuadro de texto 465" o:spid="_x0000_s1026" type="#_x0000_t202" style="position:absolute;margin-left:0;margin-top:0;width:220.3pt;height:21.15pt;z-index:251664384;visibility:visible;mso-wrap-style:square;mso-width-percent:360;mso-height-percent:0;mso-left-percent:455;mso-top-percent:660;mso-wrap-distance-left:9pt;mso-wrap-distance-top:0;mso-wrap-distance-right:9pt;mso-wrap-distance-bottom:0;mso-position-horizontal-relative:page;mso-position-vertical-relative:page;mso-width-percent:360;mso-height-percent:0;mso-left-percent:455;mso-top-percent:660;mso-width-relative:page;mso-height-relative:margin;v-text-anchor:bottom" o:gfxdata="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" filled="f" stroked="f" strokeweight=".5pt">
+                    <v:textbox style="mso-fit-shape-to-text:t">
+                      <w:txbxContent>
+                        <w:p>
+                          <w:pPr>
+                            <w:pStyle w:val="Sinespaciado"/>
+                            <w:rPr>
+                              <w:color w:val="44546A" w:themeColor="text2"/>
+                            </w:rPr>
+                          </w:pPr>
+                          <w:sdt>
+                            <w:sdtPr>
+                              <w:rPr>
+                                <w:color w:val="44546A" w:themeColor="text2"/>
+                              </w:rPr>
+                              <w:alias w:val="Autor"/>
+                              <w:id w:val="15524260"/>
+                              <w:dataBinding w:prefixMappings="xmlns:ns0='http://schemas.openxmlformats.org/package/2006/metadata/core-properties' xmlns:ns1='http://purl.org/dc/elements/1.1/'" w:xpath="/ns0:coreProperties[1]/ns1:creator[1]" w:storeItemID="{6C3C8BC8-F283-45AE-878A-BAB7291924A1}"/>
+                              <w:text/>
+                            </w:sdtPr>
+                            <w:sdtContent>
+                              <w:r>
+                                <w:rPr>
+                                  <w:color w:val="44546A" w:themeColor="text2"/>
+                                </w:rPr>
+                                <w:t>Joan Banyuls</w:t>
+                              </w:r>
+                            </w:sdtContent>
+                          </w:sdt>
+                        </w:p>
+                      </w:txbxContent>
+                    </v:textbox>
+                    <w10:wrap type="square" anchorx="page" anchory="page"/>
+                  </v:shape>
+                </w:pict>
+              </mc:Fallback>
+            </mc:AlternateContent>
+          </w:r>
+          <w:r>
+            <w:rPr>
+              <w:noProof/>
+            </w:rPr>
+            <mc:AlternateContent>
+              <mc:Choice Requires="wps">
+                <w:drawing>
+                  <wp:anchor distT="0" distB="0" distL="114300" distR="114300" simplePos="0" relativeHeight="251663360" behindDoc="1" locked="0" layoutInCell="1" allowOverlap="1">
+                    <wp:simplePos x="0" y="0"/>
+                    <wp:positionH relativeFrom="page">
+                      <wp:align>center</wp:align>
+                    </wp:positionH>
+                    <wp:positionV relativeFrom="page">
+                      <wp:align>center</wp:align>
+                    </wp:positionV>
+                    <wp:extent cx="7383780" cy="9555480"/>
+                    <wp:effectExtent l="0" t="0" r="7620" b="7620"/>
+                    <wp:wrapNone/>
+                    <wp:docPr id="466" name="Rectángulo 466"/>
+                    <wp:cNvGraphicFramePr>
+                      <a:graphicFrameLocks xmlns:a="http://schemas.openxmlformats.org/drawingml/2006/main"/>
+                    </wp:cNvGraphicFramePr>
+                    <a:graphic xmlns:a="http://schemas.openxmlformats.org/drawingml/2006/main">
+                      <a:graphicData uri="http://schemas.microsoft.com/office/word/2010/wordprocessingShape">
+                        <wps:wsp>
+                          <wps:cNvSpPr>
+                            <a:spLocks/>
+                          </wps:cNvSpPr>
+                          <wps:spPr>
+                            <a:xfrm>
+                              <a:off x="0" y="0"/>
+                              <a:ext cx="7383780" cy="9555480"/>
+                            </a:xfrm>
+                            <a:prstGeom prst="rect">
+                              <a:avLst/>
+                            </a:prstGeom>
+                            <a:gradFill>
+                              <a:gsLst>
+                                <a:gs pos="0">
+                                  <a:schemeClr val="accent1">
+                                    <a:lumMod val="20000"/>
+                                    <a:lumOff val="80000"/>
+                                  </a:schemeClr>
+                                </a:gs>
+                                <a:gs pos="100000">
+                                  <a:schemeClr val="accent1">
+                                    <a:lumMod val="60000"/>
+                                    <a:lumOff val="40000"/>
+                                  </a:schemeClr>
+                                </a:gs>
+                              </a:gsLst>
+                            </a:gradFill>
+                            <a:ln>
+                              <a:noFill/>
+                            </a:ln>
+                          </wps:spPr>
+                          <wps:style>
+                            <a:lnRef idx="2">
+                              <a:schemeClr val="accent1">
+                                <a:shade val="50000"/>
+                              </a:schemeClr>
+                            </a:lnRef>
+                            <a:fillRef idx="1003">
+                              <a:schemeClr val="lt2"/>
+                            </a:fillRef>
+                            <a:effectRef idx="0">
+                              <a:schemeClr val="accent1"/>
+                            </a:effectRef>
+                            <a:fontRef idx="minor">
+                              <a:schemeClr val="lt1"/>
+                            </a:fontRef>
+                          </wps:style>
+                          <wps:txbx>
+                            <w:txbxContent>
+                              <w:p/>
+                            </w:txbxContent>
+                          </wps:txbx>
+                          <wps:bodyPr rot="0" spcFirstLastPara="0" vertOverflow="overflow" horzOverflow="overflow" vert="horz" wrap="square" lIns="274320" tIns="45720" rIns="274320" bIns="45720" numCol="1" spcCol="0" rtlCol="0" fromWordArt="0" anchor="ctr" anchorCtr="0" forceAA="0" compatLnSpc="1">
+                            <a:prstTxWarp prst="textNoShape">
+                              <a:avLst/>
+                            </a:prstTxWarp>
+                            <a:noAutofit/>
+                          </wps:bodyPr>
+                        </wps:wsp>
+                      </a:graphicData>
+                    </a:graphic>
+                    <wp14:sizeRelH relativeFrom="page">
+                      <wp14:pctWidth>95000</wp14:pctWidth>
+                    </wp14:sizeRelH>
+                    <wp14:sizeRelV relativeFrom="page">
+                      <wp14:pctHeight>95000</wp14:pctHeight>
+                    </wp14:sizeRelV>
+                  </wp:anchor>
+                </w:drawing>
+              </mc:Choice>
+              <mc:Fallback>
+                <w:pict>
+                  <v:rect id="Rectángulo 466" o:spid="_x0000_s1027" style="position:absolute;margin-left:0;margin-top:0;width:581.4pt;height:752.4pt;z-index:-251653120;visibility:visible;mso-wrap-style:square;mso-width-percent:950;mso-height-percent:950;mso-wrap-distance-left:9pt;mso-wrap-distance-top:0;mso-wrap-distance-right:9pt;mso-wrap-distance-bottom:0;mso-position-horizontal:center;mso-position-horizontal-relative:page;mso-position-vertical:center;mso-position-vertical-relative:page;mso-width-percent:950;mso-height-percent:950;mso-width-relative:page;mso-height-relative:page;v-text-anchor:middle" o:gfxdata="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" fillcolor="#deeaf6 [660]" stroked="f" strokeweight="1pt">
+                    <v:fill color2="#9cc2e5 [1940]" rotate="t" focus="100%" type="gradient">
+                      <o:fill v:ext="view" type="gradientUnscaled"/>
+                    </v:fill>
+                    <v:textbox inset="21.6pt,,21.6pt">
+                      <w:txbxContent>
+                        <w:p/>
+                      </w:txbxContent>
+                    </v:textbox>
+                    <w10:wrap anchorx="page" anchory="page"/>
+                  </v:rect>
+                </w:pict>
+              </mc:Fallback>
+            </mc:AlternateContent>
+          </w:r>
+          <w:r>
+            <w:rPr>
+              <w:noProof/>
+            </w:rPr>
+            <mc:AlternateContent>
+              <mc:Choice Requires="wps">
+                <w:drawing>
+                  <wp:anchor distT="0" distB="0" distL="114300" distR="114300" simplePos="0" relativeHeight="251660288" behindDoc="0" locked="0" layoutInCell="1" allowOverlap="1">
+                    <wp:simplePos x="0" y="0"/>
+                    <mc:AlternateContent>
+                      <mc:Choice Requires="wp14">
+                        <wp:positionH relativeFrom="page">
+                          <wp14:pctPosHOffset>45500</wp14:pctPosHOffset>
+                        </wp:positionH>
+                      </mc:Choice>
+                      <mc:Fallback>
+                        <wp:positionH relativeFrom="page">
+                          <wp:posOffset>3439795</wp:posOffset>
+                        </wp:positionH>
+                      </mc:Fallback>
+                    </mc:AlternateContent>
+                    <mc:AlternateContent>
+                      <mc:Choice Requires="wp14">
+                        <wp:positionV relativeFrom="page">
+                          <wp14:pctPosVOffset>2500</wp14:pctPosVOffset>
+                        </wp:positionV>
+                      </mc:Choice>
+                      <mc:Fallback>
+                        <wp:positionV relativeFrom="page">
+                          <wp:posOffset>266700</wp:posOffset>
+                        </wp:positionV>
+                      </mc:Fallback>
+                    </mc:AlternateContent>
+                    <wp:extent cx="2875915" cy="3017520"/>
+                    <wp:effectExtent l="0" t="0" r="0" b="0"/>
+                    <wp:wrapNone/>
+                    <wp:docPr id="467" name="Rectángulo 467"/>
+                    <wp:cNvGraphicFramePr/>
+                    <a:graphic xmlns:a="http://schemas.openxmlformats.org/drawingml/2006/main">
+                      <a:graphicData uri="http://schemas.microsoft.com/office/word/2010/wordprocessingShape">
+                        <wps:wsp>
+                          <wps:cNvSpPr/>
+                          <wps:spPr>
+                            <a:xfrm>
+                              <a:off x="0" y="0"/>
+                              <a:ext cx="2875915" cy="3017520"/>
+                            </a:xfrm>
+                            <a:prstGeom prst="rect">
+                              <a:avLst/>
+                            </a:prstGeom>
+                            <a:solidFill>
+                              <a:schemeClr val="tx2"/>
+                            </a:solidFill>
+                            <a:ln>
+                              <a:noFill/>
+                            </a:ln>
+                          </wps:spPr>
+                          <wps:style>
+                            <a:lnRef idx="2">
+                              <a:schemeClr val="accent1">
+                                <a:shade val="50000"/>
+                              </a:schemeClr>
+                            </a:lnRef>
+                            <a:fillRef idx="1">
+                              <a:schemeClr val="accent1"/>
+                            </a:fillRef>
+                            <a:effectRef idx="0">
+                              <a:schemeClr val="accent1"/>
+                            </a:effectRef>
+                            <a:fontRef idx="minor">
+                              <a:schemeClr val="lt1"/>
+                            </a:fontRef>
+                          </wps:style>
+                          <wps:txbx>
+                            <w:txbxContent>
+                              <w:p>
+                                <w:pPr>
+                                  <w:spacing w:before="240"/>
+                                  <w:rPr>
+                                    <w:color w:val="FFFFFF" w:themeColor="background1"/>
+                                  </w:rPr>
+                                </w:pPr>
+                              </w:p>
+                            </w:txbxContent>
+                          </wps:txbx>
+                          <wps:bodyPr rot="0" spcFirstLastPara="0" vertOverflow="overflow" horzOverflow="overflow" vert="horz" wrap="square" lIns="182880" tIns="182880" rIns="182880" bIns="365760" numCol="1" spcCol="0" rtlCol="0" fromWordArt="0" anchor="b" anchorCtr="0" forceAA="0" compatLnSpc="1">
+                            <a:prstTxWarp prst="textNoShape">
+                              <a:avLst/>
+                            </a:prstTxWarp>
+                            <a:noAutofit/>
+                          </wps:bodyPr>
+                        </wps:wsp>
+                      </a:graphicData>
+                    </a:graphic>
+                    <wp14:sizeRelH relativeFrom="page">
+                      <wp14:pctWidth>37000</wp14:pctWidth>
+                    </wp14:sizeRelH>
+                    <wp14:sizeRelV relativeFrom="page">
+                      <wp14:pctHeight>30000</wp14:pctHeight>
+                    </wp14:sizeRelV>
+                  </wp:anchor>
+                </w:drawing>
+              </mc:Choice>
+              <mc:Fallback>
+                <w:pict>
+                  <v:rect id="Rectángulo 467" o:spid="_x0000_s1028" style="position:absolute;margin-left:0;margin-top:0;width:226.45pt;height:237.6pt;z-index:251660288;visibility:visible;mso-wrap-style:square;mso-width-percent:370;mso-height-percent:300;mso-left-percent:455;mso-top-percent:25;mso-wrap-distance-left:9pt;mso-wrap-distance-top:0;mso-wrap-distance-right:9pt;mso-wrap-distance-bottom:0;mso-position-horizontal-relative:page;mso-position-vertical-relative:page;mso-width-percent:370;mso-height-percent:300;mso-left-percent:455;mso-top-percent:25;mso-width-relative:page;mso-height-relative:page;v-text-anchor:bottom" o:gfxdata="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" fillcolor="#44546a [3215]" stroked="f" strokeweight="1pt">
+                    <v:textbox inset="14.4pt,14.4pt,14.4pt,28.8pt">
+                      <w:txbxContent>
+                        <w:p>
+                          <w:pPr>
+                            <w:spacing w:before="240"/>
+                            <w:rPr>
+                              <w:color w:val="FFFFFF" w:themeColor="background1"/>
+                            </w:rPr>
+                          </w:pPr>
+                        </w:p>
+                      </w:txbxContent>
+                    </v:textbox>
+                    <w10:wrap anchorx="page" anchory="page"/>
+                  </v:rect>
+                </w:pict>
+              </mc:Fallback>
+            </mc:AlternateContent>
+          </w:r>
+          <w:r>
+            <w:rPr>
+              <w:noProof/>
+            </w:rPr>
+            <mc:AlternateContent>
+              <mc:Choice Requires="wps">
+                <w:drawing>
+                  <wp:anchor distT="0" distB="0" distL="114300" distR="114300" simplePos="0" relativeHeight="251659264" behindDoc="0" locked="0" layoutInCell="1" allowOverlap="1">
+                    <wp:simplePos x="0" y="0"/>
+                    <mc:AlternateContent>
+                      <mc:Choice Requires="wp14">
+                        <wp:positionH relativeFrom="page">
+                          <wp14:pctPosHOffset>44000</wp14:pctPosHOffset>
+                        </wp:positionH>
+                      </mc:Choice>
+                      <mc:Fallback>
+                        <wp:positionH relativeFrom="page">
+                          <wp:posOffset>3326130</wp:posOffset>
+                        </wp:positionH>
+                      </mc:Fallback>
+                    </mc:AlternateContent>
+                    <mc:AlternateContent>
+                      <mc:Choice Requires="wp14">
+                        <wp:positionV relativeFrom="page">
+                          <wp14:pctPosVOffset>2500</wp14:pctPosVOffset>
+                        </wp:positionV>
+                      </mc:Choice>
+                      <mc:Fallback>
+                        <wp:positionV relativeFrom="page">
+                          <wp:posOffset>266700</wp:posOffset>
+                        </wp:positionV>
+                      </mc:Fallback>
+                    </mc:AlternateContent>
+                    <wp:extent cx="3108960" cy="7040880"/>
+                    <wp:effectExtent l="0" t="0" r="0" b="0"/>
+                    <wp:wrapNone/>
+                    <wp:docPr id="468" name="Rectángulo 468"/>
+                    <wp:cNvGraphicFramePr/>
+                    <a:graphic xmlns:a="http://schemas.openxmlformats.org/drawingml/2006/main">
+                      <a:graphicData uri="http://schemas.microsoft.com/office/word/2010/wordprocessingShape">
+                        <wps:wsp>
+                          <wps:cNvSpPr/>
+                          <wps:spPr>
+                            <a:xfrm>
+                              <a:off x="0" y="0"/>
+                              <a:ext cx="3108960" cy="7040880"/>
+                            </a:xfrm>
+                            <a:prstGeom prst="rect">
+                              <a:avLst/>
+                            </a:prstGeom>
+                            <a:solidFill>
+                              <a:schemeClr val="bg1"/>
+                            </a:solidFill>
+                            <a:ln w="15875">
+                              <a:solidFill>
+                                <a:schemeClr val="bg2">
+                                  <a:lumMod val="50000"/>
+                                </a:schemeClr>
+                              </a:solidFill>
+                            </a:ln>
+                          </wps:spPr>
+                          <wps:style>
+                            <a:lnRef idx="2">
+                              <a:schemeClr val="accent1">
+                                <a:shade val="50000"/>
+                              </a:schemeClr>
+                            </a:lnRef>
+                            <a:fillRef idx="1">
+                              <a:schemeClr val="accent1"/>
+                            </a:fillRef>
+                            <a:effectRef idx="0">
+                              <a:schemeClr val="accent1"/>
+                            </a:effectRef>
+                            <a:fontRef idx="minor">
+                              <a:schemeClr val="lt1"/>
+                            </a:fontRef>
+                          </wps:style>
+                          <wps:bodyPr rot="0" spcFirstLastPara="0" vertOverflow="overflow" horzOverflow="overflow" vert="horz" wrap="square" lIns="91440" tIns="45720" rIns="91440" bIns="45720" numCol="1" spcCol="0" rtlCol="0" fromWordArt="0" anchor="ctr" anchorCtr="0" forceAA="0" compatLnSpc="1">
+                            <a:prstTxWarp prst="textNoShape">
+                              <a:avLst/>
+                            </a:prstTxWarp>
+                            <a:noAutofit/>
+                          </wps:bodyPr>
+                        </wps:wsp>
+                      </a:graphicData>
+                    </a:graphic>
+                    <wp14:sizeRelH relativeFrom="page">
+                      <wp14:pctWidth>40000</wp14:pctWidth>
+                    </wp14:sizeRelH>
+                    <wp14:sizeRelV relativeFrom="page">
+                      <wp14:pctHeight>70000</wp14:pctHeight>
+                    </wp14:sizeRelV>
+                  </wp:anchor>
+                </w:drawing>
+              </mc:Choice>
+              <mc:Fallback>
+                <w:pict>
+                  <v:rect w14:anchorId="0FCD4D53" id="Rectángulo 468" o:spid="_x0000_s1026" style="position:absolute;margin-left:0;margin-top:0;width:244.8pt;height:554.4pt;z-index:251659264;visibility:visible;mso-wrap-style:square;mso-width-percent:400;mso-height-percent:700;mso-left-percent:440;mso-top-percent:25;mso-wrap-distance-left:9pt;mso-wrap-distance-top:0;mso-wrap-distance-right:9pt;mso-wrap-distance-bottom:0;mso-position-horizontal-relative:page;mso-position-vertical-relative:page;mso-width-percent:400;mso-height-percent:700;mso-left-percent:440;mso-top-percent:25;mso-width-relative:page;mso-height-relative:page;v-text-anchor:middle" o:gfxdata="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" fillcolor="white [3212]" strokecolor="#747070 [1614]" strokeweight="1.25pt">
+                    <w10:wrap anchorx="page" anchory="page"/>
+                  </v:rect>
+                </w:pict>
+              </mc:Fallback>
+            </mc:AlternateContent>
+          </w:r>
+          <w:r>
+            <w:rPr>
+              <w:noProof/>
+            </w:rPr>
+            <mc:AlternateContent>
+              <mc:Choice Requires="wps">
+                <w:drawing>
+                  <wp:anchor distT="0" distB="0" distL="114300" distR="114300" simplePos="0" relativeHeight="251662336" behindDoc="0" locked="0" layoutInCell="1" allowOverlap="1">
+                    <wp:simplePos x="0" y="0"/>
+                    <mc:AlternateContent>
+                      <mc:Choice Requires="wp14">
+                        <wp:positionH relativeFrom="page">
+                          <wp14:pctPosHOffset>45500</wp14:pctPosHOffset>
+                        </wp:positionH>
+                      </mc:Choice>
+                      <mc:Fallback>
+                        <wp:positionH relativeFrom="page">
+                          <wp:posOffset>3439795</wp:posOffset>
+                        </wp:positionH>
+                      </mc:Fallback>
+                    </mc:AlternateContent>
+                    <mc:AlternateContent>
+                      <mc:Choice Requires="wp14">
+                        <wp:positionV relativeFrom="page">
+                          <wp14:pctPosVOffset>69000</wp14:pctPosVOffset>
+                        </wp:positionV>
+                      </mc:Choice>
+                      <mc:Fallback>
+                        <wp:positionV relativeFrom="page">
+                          <wp:posOffset>7377430</wp:posOffset>
+                        </wp:positionV>
+                      </mc:Fallback>
+                    </mc:AlternateContent>
+                    <wp:extent cx="2875915" cy="118745"/>
+                    <wp:effectExtent l="0" t="0" r="0" b="0"/>
+                    <wp:wrapNone/>
+                    <wp:docPr id="469" name="Rectángulo 469"/>
+                    <wp:cNvGraphicFramePr/>
+                    <a:graphic xmlns:a="http://schemas.openxmlformats.org/drawingml/2006/main">
+                      <a:graphicData uri="http://schemas.microsoft.com/office/word/2010/wordprocessingShape">
+                        <wps:wsp>
+                          <wps:cNvSpPr/>
+                          <wps:spPr>
+                            <a:xfrm>
+                              <a:off x="0" y="0"/>
+                              <a:ext cx="2875915" cy="118745"/>
+                            </a:xfrm>
+                            <a:prstGeom prst="rect">
+                              <a:avLst/>
+                            </a:prstGeom>
+                            <a:ln>
+                              <a:noFill/>
+                            </a:ln>
+                          </wps:spPr>
+                          <wps:style>
+                            <a:lnRef idx="2">
+                              <a:schemeClr val="accent1">
+                                <a:shade val="50000"/>
+                              </a:schemeClr>
+                            </a:lnRef>
+                            <a:fillRef idx="1">
+                              <a:schemeClr val="accent1"/>
+                            </a:fillRef>
+                            <a:effectRef idx="0">
+                              <a:schemeClr val="accent1"/>
+                            </a:effectRef>
+                            <a:fontRef idx="minor">
+                              <a:schemeClr val="lt1"/>
+                            </a:fontRef>
+                          </wps:style>
+                          <wps:bodyPr rot="0" spcFirstLastPara="0" vertOverflow="overflow" horzOverflow="overflow" vert="horz" wrap="square" lIns="91440" tIns="45720" rIns="91440" bIns="45720" numCol="1" spcCol="0" rtlCol="0" fromWordArt="0" anchor="ctr" anchorCtr="0" forceAA="0" compatLnSpc="1">
+                            <a:prstTxWarp prst="textNoShape">
+                              <a:avLst/>
+                            </a:prstTxWarp>
+                            <a:noAutofit/>
+                          </wps:bodyPr>
+                        </wps:wsp>
+                      </a:graphicData>
+                    </a:graphic>
+                    <wp14:sizeRelH relativeFrom="page">
+                      <wp14:pctWidth>37000</wp14:pctWidth>
+                    </wp14:sizeRelH>
+                    <wp14:sizeRelV relativeFrom="margin">
+                      <wp14:pctHeight>0</wp14:pctHeight>
+                    </wp14:sizeRelV>
+                  </wp:anchor>
+                </w:drawing>
+              </mc:Choice>
+              <mc:Fallback>
+                <w:pict>
+                  <v:rect w14:anchorId="30FD9423" id="Rectángulo 469" o:spid="_x0000_s1026" style="position:absolute;margin-left:0;margin-top:0;width:226.45pt;height:9.35pt;z-index:251662336;visibility:visible;mso-wrap-style:square;mso-width-percent:370;mso-height-percent:0;mso-left-percent:455;mso-top-percent:690;mso-wrap-distance-left:9pt;mso-wrap-distance-top:0;mso-wrap-distance-right:9pt;mso-wrap-distance-bottom:0;mso-position-horizontal-relative:page;mso-position-vertical-relative:page;mso-width-percent:370;mso-height-percent:0;mso-left-percent:455;mso-top-percent:690;mso-width-relative:page;mso-height-relative:margin;v-text-anchor:middle" o:gfxdata="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" fillcolor="#5b9bd5 [3204]" stroked="f" strokeweight="1pt">
+                    <w10:wrap anchorx="page" anchory="page"/>
+                  </v:rect>
+                </w:pict>
+              </mc:Fallback>
+            </mc:AlternateContent>
+          </w:r>
+          <w:r>
+            <w:rPr>
+              <w:noProof/>
+            </w:rPr>
+            <mc:AlternateContent>
+              <mc:Choice Requires="wps">
+                <w:drawing>
+                  <wp:anchor distT="0" distB="0" distL="114300" distR="114300" simplePos="0" relativeHeight="251661312" behindDoc="0" locked="0" layoutInCell="1" allowOverlap="1">
+                    <wp:simplePos x="0" y="0"/>
+                    <mc:AlternateContent>
+                      <mc:Choice Requires="wp14">
+                        <wp:positionH relativeFrom="page">
+                          <wp14:pctPosHOffset>45500</wp14:pctPosHOffset>
+                        </wp:positionH>
+                      </mc:Choice>
+                      <mc:Fallback>
+                        <wp:positionH relativeFrom="page">
+                          <wp:posOffset>3439795</wp:posOffset>
+                        </wp:positionH>
+                      </mc:Fallback>
+                    </mc:AlternateContent>
+                    <mc:AlternateContent>
+                      <mc:Choice Requires="wp14">
+                        <wp:positionV relativeFrom="page">
+                          <wp14:pctPosVOffset>35000</wp14:pctPosVOffset>
+                        </wp:positionV>
+                      </mc:Choice>
+                      <mc:Fallback>
+                        <wp:positionV relativeFrom="page">
+                          <wp:posOffset>3742055</wp:posOffset>
+                        </wp:positionV>
+                      </mc:Fallback>
+                    </mc:AlternateContent>
+                    <wp:extent cx="2797810" cy="2475230"/>
+                    <wp:effectExtent l="0" t="0" r="0" b="0"/>
+                    <wp:wrapSquare wrapText="bothSides"/>
+                    <wp:docPr id="470" name="Cuadro de texto 470"/>
+                    <wp:cNvGraphicFramePr/>
+                    <a:graphic xmlns:a="http://schemas.openxmlformats.org/drawingml/2006/main">
+                      <a:graphicData uri="http://schemas.microsoft.com/office/word/2010/wordprocessingShape">
+                        <wps:wsp>
+                          <wps:cNvSpPr txBox="1"/>
+                          <wps:spPr>
+                            <a:xfrm>
+                              <a:off x="0" y="0"/>
+                              <a:ext cx="2797810" cy="2475230"/>
+                            </a:xfrm>
+                            <a:prstGeom prst="rect">
+                              <a:avLst/>
+                            </a:prstGeom>
+                            <a:noFill/>
+                            <a:ln w="6350">
+                              <a:noFill/>
+                            </a:ln>
+                            <a:effectLst/>
+                          </wps:spPr>
+                          <wps:txbx>
+                            <w:txbxContent>
+                              <w:sdt>
+                                <w:sdtPr>
+                                  <w:rPr>
+                                    <w:rFonts w:asciiTheme="majorHAnsi" w:eastAsiaTheme="majorEastAsia" w:hAnsiTheme="majorHAnsi" w:cstheme="majorBidi"/>
+                                    <w:color w:val="5B9BD5" w:themeColor="accent1"/>
+                                    <w:sz w:val="72"/>
+                                    <w:szCs w:val="72"/>
+                                  </w:rPr>
+                                  <w:alias w:val="Título"/>
+                                  <w:id w:val="-958338334"/>
+                                  <w:dataBinding w:prefixMappings="xmlns:ns0='http://schemas.openxmlformats.org/package/2006/metadata/core-properties' xmlns:ns1='http://purl.org/dc/elements/1.1/'" w:xpath="/ns0:coreProperties[1]/ns1:title[1]" w:storeItemID="{6C3C8BC8-F283-45AE-878A-BAB7291924A1}"/>
+                                  <w:text/>
+                                </w:sdtPr>
+                                <w:sdtEndPr>
+                                  <w:rPr>
+                                    <w:rFonts w:asciiTheme="minorBidi" w:hAnsiTheme="minorBidi" w:cstheme="minorBidi"/>
+                                  </w:rPr>
+                                </w:sdtEndPr>
+                                <w:sdtContent>
+                                  <w:p>
+                                    <w:pPr>
+                                      <w:spacing w:line="240" w:lineRule="auto"/>
+                                      <w:rPr>
+                                        <w:rFonts w:asciiTheme="minorBidi" w:eastAsiaTheme="majorEastAsia" w:hAnsiTheme="minorBidi"/>
+                                        <w:color w:val="5B9BD5" w:themeColor="accent1"/>
+                                        <w:sz w:val="72"/>
+                                        <w:szCs w:val="72"/>
+                                      </w:rPr>
+                                    </w:pPr>
+                                    <w:r>
+                                      <w:rPr>
+                                        <w:rFonts w:asciiTheme="majorHAnsi" w:eastAsiaTheme="majorEastAsia" w:hAnsiTheme="majorHAnsi" w:cstheme="majorBidi"/>
+                                        <w:color w:val="5B9BD5" w:themeColor="accent1"/>
+                                        <w:sz w:val="72"/>
+                                        <w:szCs w:val="72"/>
+                                      </w:rPr>
+                                      <w:t>Actividad 02</w:t>
+                                    </w:r>
+                                  </w:p>
+                                </w:sdtContent>
+                              </w:sdt>
+                              <w:sdt>
+                                <w:sdtPr>
+                                  <w:rPr>
+                                    <w:rFonts w:asciiTheme="majorHAnsi" w:eastAsiaTheme="majorEastAsia" w:hAnsiTheme="majorHAnsi" w:cstheme="majorBidi"/>
+                                    <w:color w:val="44546A" w:themeColor="text2"/>
+                                    <w:sz w:val="32"/>
+                                    <w:szCs w:val="32"/>
+                                  </w:rPr>
+                                  <w:alias w:val="Subtítulo"/>
+                                  <w:id w:val="15524255"/>
+                                  <w:dataBinding w:prefixMappings="xmlns:ns0='http://schemas.openxmlformats.org/package/2006/metadata/core-properties' xmlns:ns1='http://purl.org/dc/elements/1.1/'" w:xpath="/ns0:coreProperties[1]/ns1:subject[1]" w:storeItemID="{6C3C8BC8-F283-45AE-878A-BAB7291924A1}"/>
+                                  <w:text/>
+                                </w:sdtPr>
+                                <w:sdtContent>
+                                  <w:p>
+                                    <w:pPr>
+                                      <w:rPr>
+                                        <w:rFonts w:asciiTheme="majorHAnsi" w:eastAsiaTheme="majorEastAsia" w:hAnsiTheme="majorHAnsi" w:cstheme="majorBidi"/>
+                                        <w:color w:val="44546A" w:themeColor="text2"/>
+                                        <w:sz w:val="32"/>
+                                        <w:szCs w:val="32"/>
+                                      </w:rPr>
+                                    </w:pPr>
+                                    <w:r>
+                                      <w:rPr>
+                                        <w:rFonts w:asciiTheme="majorHAnsi" w:eastAsiaTheme="majorEastAsia" w:hAnsiTheme="majorHAnsi" w:cstheme="majorBidi"/>
+                                        <w:color w:val="44546A" w:themeColor="text2"/>
+                                        <w:sz w:val="32"/>
+                                        <w:szCs w:val="32"/>
+                                      </w:rPr>
+                                      <w:t>Tema 3</w:t>
+                                    </w:r>
+                                  </w:p>
+                                </w:sdtContent>
+                              </w:sdt>
+                            </w:txbxContent>
+                          </wps:txbx>
+                          <wps:bodyPr rot="0" spcFirstLastPara="0" vertOverflow="overflow" horzOverflow="overflow" vert="horz" wrap="square" lIns="91440" tIns="45720" rIns="91440" bIns="45720" numCol="1" spcCol="0" rtlCol="0" fromWordArt="0" anchor="t" anchorCtr="0" forceAA="0" compatLnSpc="1">
+                            <a:prstTxWarp prst="textNoShape">
+                              <a:avLst/>
+                            </a:prstTxWarp>
+                            <a:spAutoFit/>
+                          </wps:bodyPr>
+                        </wps:wsp>
+                      </a:graphicData>
+                    </a:graphic>
+                    <wp14:sizeRelH relativeFrom="page">
+                      <wp14:pctWidth>36000</wp14:pctWidth>
+                    </wp14:sizeRelH>
+                    <wp14:sizeRelV relativeFrom="page">
+                      <wp14:pctHeight>28000</wp14:pctHeight>
+                    </wp14:sizeRelV>
+                  </wp:anchor>
+                </w:drawing>
+              </mc:Choice>
+              <mc:Fallback>
+                <w:pict>
+                  <v:shape id="Cuadro de texto 470" o:spid="_x0000_s1029" type="#_x0000_t202" style="position:absolute;margin-left:0;margin-top:0;width:220.3pt;height:194.9pt;z-index:251661312;visibility:visible;mso-wrap-style:square;mso-width-percent:360;mso-height-percent:280;mso-left-percent:455;mso-top-percent:350;mso-wrap-distance-left:9pt;mso-wrap-distance-top:0;mso-wrap-distance-right:9pt;mso-wrap-distance-bottom:0;mso-position-horizontal-relative:page;mso-position-vertical-relative:page;mso-width-percent:360;mso-height-percent:280;mso-left-percent:455;mso-top-percent:350;mso-width-relative:page;mso-height-relative:page;v-text-anchor:top" o:gfxdata="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" filled="f" stroked="f" strokeweight=".5pt">
+                    <v:textbox style="mso-fit-shape-to-text:t">
+                      <w:txbxContent>
+                        <w:sdt>
+                          <w:sdtPr>
+                            <w:rPr>
+                              <w:rFonts w:asciiTheme="majorHAnsi" w:eastAsiaTheme="majorEastAsia" w:hAnsiTheme="majorHAnsi" w:cstheme="majorBidi"/>
+                              <w:color w:val="5B9BD5" w:themeColor="accent1"/>
+                              <w:sz w:val="72"/>
+                              <w:szCs w:val="72"/>
+                            </w:rPr>
+                            <w:alias w:val="Título"/>
+                            <w:id w:val="-958338334"/>
+                            <w:dataBinding w:prefixMappings="xmlns:ns0='http://schemas.openxmlformats.org/package/2006/metadata/core-properties' xmlns:ns1='http://purl.org/dc/elements/1.1/'" w:xpath="/ns0:coreProperties[1]/ns1:title[1]" w:storeItemID="{6C3C8BC8-F283-45AE-878A-BAB7291924A1}"/>
+                            <w:text/>
+                          </w:sdtPr>
+                          <w:sdtEndPr>
+                            <w:rPr>
+                              <w:rFonts w:asciiTheme="minorBidi" w:hAnsiTheme="minorBidi" w:cstheme="minorBidi"/>
+                            </w:rPr>
+                          </w:sdtEndPr>
+                          <w:sdtContent>
+                            <w:p>
+                              <w:pPr>
+                                <w:spacing w:line="240" w:lineRule="auto"/>
+                                <w:rPr>
+                                  <w:rFonts w:asciiTheme="minorBidi" w:eastAsiaTheme="majorEastAsia" w:hAnsiTheme="minorBidi"/>
+                                  <w:color w:val="5B9BD5" w:themeColor="accent1"/>
+                                  <w:sz w:val="72"/>
+                                  <w:szCs w:val="72"/>
+                                </w:rPr>
+                              </w:pPr>
+                              <w:r>
+                                <w:rPr>
+                                  <w:rFonts w:asciiTheme="majorHAnsi" w:eastAsiaTheme="majorEastAsia" w:hAnsiTheme="majorHAnsi" w:cstheme="majorBidi"/>
+                                  <w:color w:val="5B9BD5" w:themeColor="accent1"/>
+                                  <w:sz w:val="72"/>
+                                  <w:szCs w:val="72"/>
+                                </w:rPr>
+                                <w:t>Actividad 02</w:t>
+                              </w:r>
+                            </w:p>
+                          </w:sdtContent>
+                        </w:sdt>
+                        <w:sdt>
+                          <w:sdtPr>
+                            <w:rPr>
+                              <w:rFonts w:asciiTheme="majorHAnsi" w:eastAsiaTheme="majorEastAsia" w:hAnsiTheme="majorHAnsi" w:cstheme="majorBidi"/>
+                              <w:color w:val="44546A" w:themeColor="text2"/>
+                              <w:sz w:val="32"/>
+                              <w:szCs w:val="32"/>
+                            </w:rPr>
+                            <w:alias w:val="Subtítulo"/>
+                            <w:id w:val="15524255"/>
+                            <w:dataBinding w:prefixMappings="xmlns:ns0='http://schemas.openxmlformats.org/package/2006/metadata/core-properties' xmlns:ns1='http://purl.org/dc/elements/1.1/'" w:xpath="/ns0:coreProperties[1]/ns1:subject[1]" w:storeItemID="{6C3C8BC8-F283-45AE-878A-BAB7291924A1}"/>
+                            <w:text/>
+                          </w:sdtPr>
+                          <w:sdtContent>
+                            <w:p>
+                              <w:pPr>
+                                <w:rPr>
+                                  <w:rFonts w:asciiTheme="majorHAnsi" w:eastAsiaTheme="majorEastAsia" w:hAnsiTheme="majorHAnsi" w:cstheme="majorBidi"/>
+                                  <w:color w:val="44546A" w:themeColor="text2"/>
+                                  <w:sz w:val="32"/>
+                                  <w:szCs w:val="32"/>
+                                </w:rPr>
+                              </w:pPr>
+                              <w:r>
+                                <w:rPr>
+                                  <w:rFonts w:asciiTheme="majorHAnsi" w:eastAsiaTheme="majorEastAsia" w:hAnsiTheme="majorHAnsi" w:cstheme="majorBidi"/>
+                                  <w:color w:val="44546A" w:themeColor="text2"/>
+                                  <w:sz w:val="32"/>
+                                  <w:szCs w:val="32"/>
+                                </w:rPr>
+                                <w:t>Tema 3</w:t>
+                              </w:r>
+                            </w:p>
+                          </w:sdtContent>
+                        </w:sdt>
+                      </w:txbxContent>
+                    </v:textbox>
+                    <w10:wrap type="square" anchorx="page" anchory="page"/>
+                  </v:shape>
+                </w:pict>
+              </mc:Fallback>
+            </mc:AlternateContent>
+          </w:r>
+        </w:p>
+        <w:p>
+          <w:pPr>
+            <w:rPr>
+              <w:rFonts w:ascii="Arial" w:hAnsi="Arial" w:cs="Arial"/>
+              <w:bCs/>
+              <w:sz w:val="24"/>
+            </w:rPr>
+          </w:pPr>
+          <w:r>
+            <w:rPr>
+              <w:rFonts w:ascii="Arial" w:hAnsi="Arial" w:cs="Arial"/>
+              <w:bCs/>
+              <w:sz w:val="24"/>
+            </w:rPr>
+            <w:br w:type="page"/>
+          </w:r>
+        </w:p>
+      </w:sdtContent>
+    </w:sdt>
     <w:p>
       <w:pPr>
         <w:jc w:val="center"/>
@@ -17,6 +883,7 @@
           <w:sz w:val="40"/>
           <w:szCs w:val="40"/>
         </w:rPr>
+        <w:lastRenderedPageBreak/>
         <w:t>ACTIVIDAD 02 Tema 3</w:t>
       </w:r>
     </w:p>
@@ -59,7 +926,7 @@
           <w:sz w:val="24"/>
           <w:szCs w:val="24"/>
         </w:rPr>
-        <w:t>Los estándares que están relacionados son: CSS, XHTML, HTML.</w:t>
+        <w:t>El estándar WCAG 2.0 y el WCAG 1.0</w:t>
       </w:r>
     </w:p>
     <w:p>
@@ -71,6 +938,8 @@
           <w:szCs w:val="24"/>
         </w:rPr>
       </w:pPr>
+      <w:bookmarkStart w:id="0" w:name="_GoBack"/>
+      <w:bookmarkEnd w:id="0"/>
     </w:p>
     <w:p>
       <w:pPr>
@@ -147,38 +1016,6 @@
         </w:rPr>
         <w:t>Web accesible a las personas con discapacidad.</w:t>
       </w:r>
-      <w:r>
-        <w:rPr>
-          <w:rFonts w:ascii="Arial" w:hAnsi="Arial" w:cs="Arial"/>
-          <w:bCs/>
-          <w:sz w:val="24"/>
-        </w:rPr>
-        <w:t xml:space="preserve"> </w:t>
-      </w:r>
-      <w:r>
-        <w:rPr>
-          <w:rFonts w:ascii="Arial" w:hAnsi="Arial" w:cs="Arial"/>
-          <w:bCs/>
-          <w:sz w:val="24"/>
-        </w:rPr>
-        <w:t>Una de las funciones de la WAI es desarrollar pau</w:t>
-      </w:r>
-      <w:r>
-        <w:rPr>
-          <w:rFonts w:ascii="Arial" w:hAnsi="Arial" w:cs="Arial"/>
-          <w:bCs/>
-          <w:sz w:val="24"/>
-        </w:rPr>
-        <w:t xml:space="preserve">tas y técnicas que proporcionen </w:t>
-      </w:r>
-      <w:r>
-        <w:rPr>
-          <w:rFonts w:ascii="Arial" w:hAnsi="Arial" w:cs="Arial"/>
-          <w:bCs/>
-          <w:sz w:val="24"/>
-        </w:rPr>
-        <w:t>soluciones accesibles para el software de las personas que desarrollan Web.</w:t>
-      </w:r>
     </w:p>
     <w:p>
       <w:pPr>
@@ -228,6 +1065,10 @@
       <w:pPr>
         <w:pStyle w:val="Prrafodelista"/>
         <w:widowControl w:val="0"/>
+        <w:numPr>
+          <w:ilvl w:val="0"/>
+          <w:numId w:val="4"/>
+        </w:numPr>
         <w:autoSpaceDE w:val="0"/>
         <w:autoSpaceDN w:val="0"/>
         <w:adjustRightInd w:val="0"/>
@@ -241,18 +1082,163 @@
       <w:r>
         <w:rPr>
           <w:rFonts w:ascii="Arial" w:hAnsi="Arial" w:cs="Arial"/>
-          <w:bCs/>
-          <w:sz w:val="24"/>
-        </w:rPr>
-        <w:t>La accesibilidad web tiene como objetivo lograr que las páginas web sean utilizables por el máximo número de personas, independientemente de sus conocimientos o capacidades personales e independientemente de las características técnicas del equipo utilizado para acceder a la Web.</w:t>
-      </w:r>
-      <w:r>
-        <w:rPr>
-          <w:rFonts w:ascii="Arial" w:hAnsi="Arial" w:cs="Arial"/>
-          <w:bCs/>
+          <w:b/>
+          <w:color w:val="5B9BD5" w:themeColor="accent1"/>
+          <w:sz w:val="24"/>
+        </w:rPr>
+        <w:t>Perceptibilidad:</w:t>
+      </w:r>
+      <w:r>
+        <w:rPr>
+          <w:rFonts w:ascii="Arial" w:hAnsi="Arial" w:cs="Arial"/>
+          <w:bCs/>
+          <w:color w:val="5B9BD5" w:themeColor="accent1"/>
           <w:sz w:val="24"/>
         </w:rPr>
         <w:t xml:space="preserve"> </w:t>
+      </w:r>
+      <w:r>
+        <w:rPr>
+          <w:rFonts w:ascii="Arial" w:hAnsi="Arial" w:cs="Arial"/>
+          <w:bCs/>
+          <w:sz w:val="24"/>
+        </w:rPr>
+        <w:t>Los usuarios deben ser capaces de percibir la información que presenta.</w:t>
+      </w:r>
+    </w:p>
+    <w:p>
+      <w:pPr>
+        <w:pStyle w:val="Prrafodelista"/>
+        <w:widowControl w:val="0"/>
+        <w:numPr>
+          <w:ilvl w:val="0"/>
+          <w:numId w:val="4"/>
+        </w:numPr>
+        <w:autoSpaceDE w:val="0"/>
+        <w:autoSpaceDN w:val="0"/>
+        <w:adjustRightInd w:val="0"/>
+        <w:spacing w:after="240" w:line="360" w:lineRule="auto"/>
+        <w:rPr>
+          <w:rFonts w:ascii="Arial" w:hAnsi="Arial" w:cs="Arial"/>
+          <w:bCs/>
+          <w:sz w:val="24"/>
+        </w:rPr>
+      </w:pPr>
+      <w:r>
+        <w:rPr>
+          <w:rFonts w:ascii="Arial" w:hAnsi="Arial" w:cs="Arial"/>
+          <w:b/>
+          <w:color w:val="5B9BD5" w:themeColor="accent1"/>
+          <w:sz w:val="24"/>
+        </w:rPr>
+        <w:t>Operabilidad:</w:t>
+      </w:r>
+      <w:r>
+        <w:rPr>
+          <w:rFonts w:ascii="Arial" w:hAnsi="Arial" w:cs="Arial"/>
+          <w:bCs/>
+          <w:color w:val="5B9BD5" w:themeColor="accent1"/>
+          <w:sz w:val="24"/>
+        </w:rPr>
+        <w:t xml:space="preserve"> </w:t>
+      </w:r>
+      <w:r>
+        <w:rPr>
+          <w:rFonts w:ascii="Arial" w:hAnsi="Arial" w:cs="Arial"/>
+          <w:bCs/>
+          <w:sz w:val="24"/>
+        </w:rPr>
+        <w:t>La interfaz no debe exigir al usuario una interacción que no puede realizar.</w:t>
+      </w:r>
+    </w:p>
+    <w:p>
+      <w:pPr>
+        <w:pStyle w:val="Prrafodelista"/>
+        <w:widowControl w:val="0"/>
+        <w:numPr>
+          <w:ilvl w:val="0"/>
+          <w:numId w:val="4"/>
+        </w:numPr>
+        <w:autoSpaceDE w:val="0"/>
+        <w:autoSpaceDN w:val="0"/>
+        <w:adjustRightInd w:val="0"/>
+        <w:spacing w:after="240" w:line="360" w:lineRule="auto"/>
+        <w:rPr>
+          <w:rFonts w:ascii="Arial" w:hAnsi="Arial" w:cs="Arial"/>
+          <w:bCs/>
+          <w:sz w:val="24"/>
+        </w:rPr>
+      </w:pPr>
+      <w:r>
+        <w:rPr>
+          <w:rFonts w:ascii="Arial" w:hAnsi="Arial" w:cs="Arial"/>
+          <w:b/>
+          <w:color w:val="5B9BD5" w:themeColor="accent1"/>
+          <w:sz w:val="24"/>
+        </w:rPr>
+        <w:t>Comprensibilidad:</w:t>
+      </w:r>
+      <w:r>
+        <w:rPr>
+          <w:rFonts w:ascii="Arial" w:hAnsi="Arial" w:cs="Arial"/>
+          <w:bCs/>
+          <w:color w:val="5B9BD5" w:themeColor="accent1"/>
+          <w:sz w:val="24"/>
+        </w:rPr>
+        <w:t xml:space="preserve"> </w:t>
+      </w:r>
+      <w:r>
+        <w:rPr>
+          <w:rFonts w:ascii="Arial" w:hAnsi="Arial" w:cs="Arial"/>
+          <w:bCs/>
+          <w:sz w:val="24"/>
+        </w:rPr>
+        <w:t>Tanto la información presentada como el funcionamiento de la interfaz deben ser comprensibles para el usuario.</w:t>
+      </w:r>
+    </w:p>
+    <w:p>
+      <w:pPr>
+        <w:pStyle w:val="Prrafodelista"/>
+        <w:widowControl w:val="0"/>
+        <w:numPr>
+          <w:ilvl w:val="0"/>
+          <w:numId w:val="4"/>
+        </w:numPr>
+        <w:autoSpaceDE w:val="0"/>
+        <w:autoSpaceDN w:val="0"/>
+        <w:adjustRightInd w:val="0"/>
+        <w:spacing w:after="240" w:line="360" w:lineRule="auto"/>
+        <w:rPr>
+          <w:rFonts w:ascii="Arial" w:hAnsi="Arial" w:cs="Arial"/>
+          <w:bCs/>
+          <w:sz w:val="24"/>
+        </w:rPr>
+      </w:pPr>
+      <w:r>
+        <w:rPr>
+          <w:rFonts w:ascii="Arial" w:hAnsi="Arial" w:cs="Arial"/>
+          <w:b/>
+          <w:color w:val="5B9BD5" w:themeColor="accent1"/>
+          <w:sz w:val="24"/>
+        </w:rPr>
+        <w:t>Robustez:</w:t>
+      </w:r>
+      <w:r>
+        <w:rPr>
+          <w:rFonts w:ascii="Arial" w:hAnsi="Arial" w:cs="Arial"/>
+          <w:bCs/>
+          <w:color w:val="5B9BD5" w:themeColor="accent1"/>
+          <w:sz w:val="24"/>
+        </w:rPr>
+        <w:t xml:space="preserve"> </w:t>
+      </w:r>
+      <w:r>
+        <w:rPr>
+          <w:rFonts w:ascii="Arial" w:hAnsi="Arial" w:cs="Arial"/>
+          <w:bCs/>
+          <w:sz w:val="24"/>
+        </w:rPr>
+        <w:t>El contenido debe poder ser interpretado de manera fiable mediante una amplia variedad de aplicaciones de usuario incluyendo las ayudas técnicas.</w:t>
       </w:r>
     </w:p>
     <w:p>
@@ -322,39 +1308,7 @@
           <w:bCs/>
           <w:sz w:val="24"/>
         </w:rPr>
-        <w:t>Esta norma establece las características que han de cumplir la información y otros contenidos disponibles mediante tecnologías web en Internet, intranets y cualquier tipo de redes informáticas, para que pue</w:t>
-      </w:r>
-      <w:r>
-        <w:rPr>
-          <w:rFonts w:ascii="Arial" w:hAnsi="Arial" w:cs="Arial"/>
-          <w:bCs/>
-          <w:sz w:val="24"/>
-        </w:rPr>
-        <w:t xml:space="preserve">dan ser utilizados por la mayor </w:t>
-      </w:r>
-      <w:r>
-        <w:rPr>
-          <w:rFonts w:ascii="Arial" w:hAnsi="Arial" w:cs="Arial"/>
-          <w:bCs/>
-          <w:sz w:val="24"/>
-        </w:rPr>
-        <w:t>parte de las personas, incluyendo personas con discapacidad y personas de edad ava</w:t>
-      </w:r>
-      <w:r>
-        <w:rPr>
-          <w:rFonts w:ascii="Arial" w:hAnsi="Arial" w:cs="Arial"/>
-          <w:bCs/>
-          <w:sz w:val="24"/>
-        </w:rPr>
-        <w:t xml:space="preserve">nzada, bien de forma autónoma o </w:t>
-      </w:r>
-      <w:r>
-        <w:rPr>
-          <w:rFonts w:ascii="Arial" w:hAnsi="Arial" w:cs="Arial"/>
-          <w:bCs/>
-          <w:sz w:val="24"/>
-        </w:rPr>
-        <w:t>mediante los productos de apoyo pertinentes.</w:t>
+        <w:t xml:space="preserve">La norma UNE 139803:2012, titulada “Requisitos de Accesibilidad para contenidos en la web”, es la norma española que establece los requisitos de accesibilidad para los contenidos web. </w:t>
       </w:r>
     </w:p>
     <w:p>
@@ -371,6 +1325,14 @@
           <w:sz w:val="24"/>
         </w:rPr>
       </w:pPr>
+      <w:r>
+        <w:rPr>
+          <w:rFonts w:ascii="Arial" w:hAnsi="Arial" w:cs="Arial"/>
+          <w:bCs/>
+          <w:sz w:val="24"/>
+        </w:rPr>
+        <w:t>“En cuanto a sus requisitos referencia completamente a las Pautas de Accesibilidad para el contenido web WCAG2.0(Abre en nueva ventana) de la Iniciativa para la Accesibilidad Web(Abre en nueva ventana) (WAI) del Consorcio de la Web(Abre en nueva ventana) (W3C) por lo tanto hay una equivalencia directa entre ellas. Esta norma actualiza la UNE 139803:2004.”</w:t>
+      </w:r>
     </w:p>
     <w:p>
       <w:pPr>
@@ -393,27 +1355,7 @@
           <w:bCs/>
           <w:sz w:val="24"/>
         </w:rPr>
-        <w:t xml:space="preserve">Existen cuatro principios que proporcionan los fundamentos de la accesibilidad web. ¿Cuáles son estos principios?, explícame cuales de los cuatro principios aparecen en tu proyecto de la </w:t>
-      </w:r>
-      <w:proofErr w:type="gramStart"/>
-      <w:r>
-        <w:rPr>
-          <w:rFonts w:ascii="Arial" w:hAnsi="Arial" w:cs="Arial"/>
-          <w:b/>
-          <w:bCs/>
-          <w:sz w:val="24"/>
-        </w:rPr>
-        <w:t>asignatura(</w:t>
-      </w:r>
-      <w:proofErr w:type="gramEnd"/>
-      <w:r>
-        <w:rPr>
-          <w:rFonts w:ascii="Arial" w:hAnsi="Arial" w:cs="Arial"/>
-          <w:b/>
-          <w:bCs/>
-          <w:sz w:val="24"/>
-        </w:rPr>
-        <w:t>este punto se valorará en la defensa de dicho proyecto).</w:t>
+        <w:t>Existen cuatro principios que proporcionan los fundamentos de la accesibilidad web. ¿Cuáles son estos principios?, explícame cuales de los cuatro principios aparecen en tu proyecto de la asignatura(este punto se valorará en la defensa de dicho proyecto).</w:t>
       </w:r>
     </w:p>
     <w:p>
@@ -431,15 +1373,8 @@
           <w:bCs/>
           <w:sz w:val="24"/>
         </w:rPr>
-        <w:t>Los</w:t>
-      </w:r>
-      <w:r>
-        <w:rPr>
-          <w:rFonts w:ascii="Arial" w:hAnsi="Arial" w:cs="Arial"/>
-          <w:bCs/>
-          <w:sz w:val="24"/>
-        </w:rPr>
-        <w:t xml:space="preserve"> cuatro </w:t>
+        <w:lastRenderedPageBreak/>
+        <w:t xml:space="preserve">Los cuatro </w:t>
       </w:r>
       <w:r>
         <w:rPr>
@@ -455,25 +1390,7 @@
           <w:bCs/>
           <w:sz w:val="24"/>
         </w:rPr>
-        <w:t xml:space="preserve">fundamentos de la accesibilidad Web: perceptibilidad, </w:t>
-      </w:r>
-      <w:proofErr w:type="spellStart"/>
-      <w:r>
-        <w:rPr>
-          <w:rFonts w:ascii="Arial" w:hAnsi="Arial" w:cs="Arial"/>
-          <w:bCs/>
-          <w:sz w:val="24"/>
-        </w:rPr>
-        <w:t>operabilidad</w:t>
-      </w:r>
-      <w:proofErr w:type="spellEnd"/>
-      <w:r>
-        <w:rPr>
-          <w:rFonts w:ascii="Arial" w:hAnsi="Arial" w:cs="Arial"/>
-          <w:bCs/>
-          <w:sz w:val="24"/>
-        </w:rPr>
-        <w:t>,</w:t>
+        <w:t>fundamentos de la accesibilidad Web: perceptibilidad, operabilidad,</w:t>
       </w:r>
       <w:r>
         <w:rPr>
@@ -528,17 +1445,7 @@
           <w:bCs/>
           <w:sz w:val="24"/>
         </w:rPr>
-        <w:t xml:space="preserve">¿Qué son los criterios de éxito verificables? ¿y los niveles de conformidad? Tu proyecto personal ¿tiene alguno de estos </w:t>
-      </w:r>
-      <w:r>
-        <w:rPr>
-          <w:rFonts w:ascii="Arial" w:hAnsi="Arial" w:cs="Arial"/>
-          <w:b/>
-          <w:bCs/>
-          <w:sz w:val="24"/>
-        </w:rPr>
-        <w:lastRenderedPageBreak/>
-        <w:t>criterios incluido? (este punto se valorará en la defensa de dicho proyecto)</w:t>
+        <w:t>¿Qué son los criterios de éxito verificables? ¿y los niveles de conformidad? Tu proyecto personal ¿tiene alguno de estos criterios incluido? (este punto se valorará en la defensa de dicho proyecto)</w:t>
       </w:r>
     </w:p>
     <w:p>
@@ -556,57 +1463,7 @@
           <w:bCs/>
           <w:sz w:val="24"/>
         </w:rPr>
-        <w:t>Las directrices o pautas y los criterios de éxito se o</w:t>
-      </w:r>
-      <w:r>
-        <w:rPr>
-          <w:rFonts w:ascii="Arial" w:hAnsi="Arial" w:cs="Arial"/>
-          <w:bCs/>
-          <w:sz w:val="24"/>
-        </w:rPr>
-        <w:t xml:space="preserve">rganizan en torno a estos </w:t>
-      </w:r>
-      <w:r>
-        <w:rPr>
-          <w:rFonts w:ascii="Arial" w:hAnsi="Arial" w:cs="Arial"/>
-          <w:bCs/>
-          <w:sz w:val="24"/>
-        </w:rPr>
-        <w:t>cuatro principios</w:t>
-      </w:r>
-      <w:r>
-        <w:rPr>
-          <w:rFonts w:ascii="Arial" w:hAnsi="Arial" w:cs="Arial"/>
-          <w:bCs/>
-          <w:sz w:val="24"/>
-        </w:rPr>
-        <w:t xml:space="preserve"> (</w:t>
-      </w:r>
-      <w:r>
-        <w:rPr>
-          <w:rFonts w:ascii="Arial" w:hAnsi="Arial" w:cs="Arial"/>
-          <w:bCs/>
-          <w:sz w:val="24"/>
-        </w:rPr>
-        <w:t xml:space="preserve">perceptibilidad, </w:t>
-      </w:r>
-      <w:proofErr w:type="spellStart"/>
-      <w:r>
-        <w:rPr>
-          <w:rFonts w:ascii="Arial" w:hAnsi="Arial" w:cs="Arial"/>
-          <w:bCs/>
-          <w:sz w:val="24"/>
-        </w:rPr>
-        <w:t>operabilidad</w:t>
-      </w:r>
-      <w:proofErr w:type="spellEnd"/>
-      <w:r>
-        <w:rPr>
-          <w:rFonts w:ascii="Arial" w:hAnsi="Arial" w:cs="Arial"/>
-          <w:bCs/>
-          <w:sz w:val="24"/>
-        </w:rPr>
-        <w:t>,</w:t>
+        <w:t>Los criterios que indica su intención, los términos clave que se utilizan en el criterio de éxito, y cómo los criterios de éxito pueden ayudar a la gente con diferentes tipos de discapacidad a cada norma de W3C.</w:t>
       </w:r>
     </w:p>
     <w:p>
@@ -618,91 +1475,13 @@
           <w:sz w:val="24"/>
         </w:rPr>
       </w:pPr>
-      <w:proofErr w:type="gramStart"/>
-      <w:r>
-        <w:rPr>
-          <w:rFonts w:ascii="Arial" w:hAnsi="Arial" w:cs="Arial"/>
-          <w:bCs/>
-          <w:sz w:val="24"/>
-        </w:rPr>
-        <w:t>comprensibilidad</w:t>
-      </w:r>
-      <w:proofErr w:type="gramEnd"/>
-      <w:r>
-        <w:rPr>
-          <w:rFonts w:ascii="Arial" w:hAnsi="Arial" w:cs="Arial"/>
-          <w:bCs/>
-          <w:sz w:val="24"/>
-        </w:rPr>
-        <w:t xml:space="preserve"> y </w:t>
-      </w:r>
-      <w:proofErr w:type="spellStart"/>
-      <w:r>
-        <w:rPr>
-          <w:rFonts w:ascii="Arial" w:hAnsi="Arial" w:cs="Arial"/>
-          <w:bCs/>
-          <w:sz w:val="24"/>
-        </w:rPr>
-        <w:t>robuste</w:t>
-      </w:r>
-      <w:proofErr w:type="spellEnd"/>
-      <w:r>
-        <w:rPr>
-          <w:rFonts w:ascii="Arial" w:hAnsi="Arial" w:cs="Arial"/>
-          <w:bCs/>
-          <w:sz w:val="24"/>
-        </w:rPr>
-        <w:t>)</w:t>
-      </w:r>
-      <w:r>
-        <w:rPr>
-          <w:rFonts w:ascii="Arial" w:hAnsi="Arial" w:cs="Arial"/>
-          <w:bCs/>
-          <w:sz w:val="24"/>
-        </w:rPr>
-        <w:t xml:space="preserve"> los cuales sientan las bases necesarias para que cualquiera</w:t>
-      </w:r>
-      <w:r>
-        <w:rPr>
-          <w:rFonts w:ascii="Arial" w:hAnsi="Arial" w:cs="Arial"/>
-          <w:bCs/>
-          <w:sz w:val="24"/>
-        </w:rPr>
-        <w:t xml:space="preserve"> </w:t>
-      </w:r>
-      <w:r>
-        <w:rPr>
-          <w:rFonts w:ascii="Arial" w:hAnsi="Arial" w:cs="Arial"/>
-          <w:bCs/>
-          <w:sz w:val="24"/>
-        </w:rPr>
-        <w:t>pueda acceder y utilizar el contenido Web.</w:t>
-      </w:r>
-      <w:r>
-        <w:rPr>
-          <w:rFonts w:ascii="Arial" w:hAnsi="Arial" w:cs="Arial"/>
-          <w:bCs/>
-          <w:sz w:val="24"/>
-        </w:rPr>
-        <w:t xml:space="preserve"> </w:t>
-      </w:r>
-      <w:proofErr w:type="gramStart"/>
-      <w:r>
-        <w:rPr>
-          <w:rFonts w:ascii="Arial" w:hAnsi="Arial" w:cs="Arial"/>
-          <w:bCs/>
-          <w:sz w:val="24"/>
-        </w:rPr>
-        <w:t>tres</w:t>
-      </w:r>
-      <w:proofErr w:type="gramEnd"/>
-      <w:r>
-        <w:rPr>
-          <w:rFonts w:ascii="Arial" w:hAnsi="Arial" w:cs="Arial"/>
-          <w:bCs/>
-          <w:sz w:val="24"/>
-        </w:rPr>
-        <w:t xml:space="preserve"> niveles de conformidad:</w:t>
+      <w:r>
+        <w:rPr>
+          <w:rFonts w:ascii="Arial" w:hAnsi="Arial" w:cs="Arial"/>
+          <w:bCs/>
+          <w:sz w:val="24"/>
+        </w:rPr>
+        <w:t>Son los niveles de conformidad según el consorcio W3C.</w:t>
       </w:r>
     </w:p>
     <w:p>
@@ -714,58 +1493,6 @@
           <w:sz w:val="24"/>
         </w:rPr>
       </w:pPr>
-      <w:r>
-        <w:rPr>
-          <w:rFonts w:ascii="Arial" w:hAnsi="Arial" w:cs="Arial"/>
-          <w:bCs/>
-          <w:sz w:val="24"/>
-        </w:rPr>
-        <w:t xml:space="preserve"> </w:t>
-      </w:r>
-      <w:r>
-        <w:rPr>
-          <w:rFonts w:ascii="Arial" w:hAnsi="Arial" w:cs="Arial"/>
-          <w:bCs/>
-          <w:sz w:val="24"/>
-        </w:rPr>
-        <w:t>A: lo obligatorio</w:t>
-      </w:r>
-    </w:p>
-    <w:p>
-      <w:pPr>
-        <w:pStyle w:val="Prrafodelista"/>
-        <w:rPr>
-          <w:rFonts w:ascii="Arial" w:hAnsi="Arial" w:cs="Arial"/>
-          <w:bCs/>
-          <w:sz w:val="24"/>
-        </w:rPr>
-      </w:pPr>
-      <w:r>
-        <w:rPr>
-          <w:rFonts w:ascii="Arial" w:hAnsi="Arial" w:cs="Arial"/>
-          <w:bCs/>
-          <w:sz w:val="24"/>
-        </w:rPr>
-        <w:t>AA: lo recomendable</w:t>
-      </w:r>
-    </w:p>
-    <w:p>
-      <w:pPr>
-        <w:pStyle w:val="Prrafodelista"/>
-        <w:rPr>
-          <w:rFonts w:ascii="Arial" w:hAnsi="Arial" w:cs="Arial"/>
-          <w:bCs/>
-          <w:sz w:val="24"/>
-        </w:rPr>
-      </w:pPr>
-      <w:r>
-        <w:rPr>
-          <w:rFonts w:ascii="Arial" w:hAnsi="Arial" w:cs="Arial"/>
-          <w:bCs/>
-          <w:sz w:val="24"/>
-        </w:rPr>
-        <w:t>AAA: lo deseable</w:t>
-      </w:r>
     </w:p>
     <w:p>
       <w:pPr>
@@ -803,19 +1530,79 @@
           <w:bCs/>
           <w:sz w:val="24"/>
         </w:rPr>
-        <w:t>¿Qué es una declaración de conformidad de un documento web</w:t>
-      </w:r>
-      <w:proofErr w:type="gramStart"/>
-      <w:r>
+        <w:t>¿Qué es una declaración de conformidad de un documento web?.</w:t>
+      </w:r>
+    </w:p>
+    <w:p>
+      <w:pPr>
+        <w:pStyle w:val="Prrafodelista"/>
+        <w:rPr>
+          <w:rFonts w:ascii="Arial" w:hAnsi="Arial" w:cs="Arial"/>
+          <w:bCs/>
+          <w:sz w:val="24"/>
+        </w:rPr>
+      </w:pPr>
+      <w:r>
+        <w:rPr>
+          <w:rFonts w:ascii="Arial" w:hAnsi="Arial" w:cs="Arial"/>
+          <w:bCs/>
+          <w:sz w:val="24"/>
+        </w:rPr>
+        <w:t>Es una acreditación que se otorga al completar los requisitos de la WCAG 2.0 y solicitarla.</w:t>
+      </w:r>
+    </w:p>
+    <w:p>
+      <w:pPr>
+        <w:pStyle w:val="Prrafodelista"/>
         <w:rPr>
           <w:rFonts w:ascii="Arial" w:hAnsi="Arial" w:cs="Arial"/>
           <w:b/>
           <w:bCs/>
           <w:sz w:val="24"/>
         </w:rPr>
-        <w:t>?.</w:t>
-      </w:r>
-      <w:proofErr w:type="gramEnd"/>
+      </w:pPr>
+    </w:p>
+    <w:p>
+      <w:pPr>
+        <w:pStyle w:val="Prrafodelista"/>
+        <w:numPr>
+          <w:ilvl w:val="0"/>
+          <w:numId w:val="1"/>
+        </w:numPr>
+        <w:rPr>
+          <w:rFonts w:ascii="Arial" w:hAnsi="Arial" w:cs="Arial"/>
+          <w:b/>
+          <w:bCs/>
+          <w:sz w:val="24"/>
+        </w:rPr>
+      </w:pPr>
+      <w:r>
+        <w:rPr>
+          <w:rFonts w:ascii="Arial" w:hAnsi="Arial" w:cs="Arial"/>
+          <w:b/>
+          <w:bCs/>
+          <w:sz w:val="24"/>
+        </w:rPr>
+        <w:t>Busca al menos 1 herramientas de evaluación de la accesibilidad (ayuda en la zona de recursos) y aplícala en tu proyecto, (este punto se valorará en la defensa de dicho proyecto)</w:t>
+      </w:r>
+    </w:p>
+    <w:p>
+      <w:pPr>
+        <w:pStyle w:val="Prrafodelista"/>
+        <w:rPr>
+          <w:rFonts w:ascii="Arial" w:hAnsi="Arial" w:cs="Arial"/>
+          <w:bCs/>
+          <w:sz w:val="24"/>
+        </w:rPr>
+      </w:pPr>
+      <w:r>
+        <w:rPr>
+          <w:rFonts w:ascii="Arial" w:hAnsi="Arial" w:cs="Arial"/>
+          <w:bCs/>
+          <w:sz w:val="24"/>
+        </w:rPr>
+        <w:t>TAW</w:t>
+      </w:r>
     </w:p>
     <w:p>
       <w:pPr>
@@ -831,147 +1618,71 @@
           <w:sz w:val="24"/>
         </w:rPr>
       </w:pPr>
-      <w:r>
-        <w:rPr>
-          <w:rFonts w:ascii="Arial" w:hAnsi="Arial" w:cs="Arial"/>
-          <w:bCs/>
-          <w:sz w:val="24"/>
-        </w:rPr>
-        <w:t>Declaración CE de conformidad: Documento escrito mediante el cual el fabricante o su representante establecido en la Unión Europea declara que el producto comercializado satisface todos los requisitos esenciales de las distintas Directivas de aplicación. La firma de este documento autoriza la colocación del marcado "CE" cuando así lo señale la Directiva.</w:t>
-      </w:r>
-    </w:p>
-    <w:p>
-      <w:pPr>
-        <w:pStyle w:val="Prrafodelista"/>
-        <w:numPr>
-          <w:ilvl w:val="0"/>
-          <w:numId w:val="1"/>
-        </w:numPr>
-        <w:rPr>
-          <w:rFonts w:ascii="Arial" w:hAnsi="Arial" w:cs="Arial"/>
-          <w:b/>
-          <w:bCs/>
-          <w:sz w:val="24"/>
-        </w:rPr>
-      </w:pPr>
-      <w:r>
-        <w:rPr>
-          <w:rFonts w:ascii="Arial" w:hAnsi="Arial" w:cs="Arial"/>
-          <w:b/>
-          <w:bCs/>
-          <w:sz w:val="24"/>
-        </w:rPr>
-        <w:t>Busca al menos 1 herramientas de evaluación de la accesibilidad (ayuda en la zona de recursos) y aplícala en tu proyecto, (este punto se valorará en la defensa de dicho proyecto)</w:t>
-      </w:r>
-    </w:p>
-    <w:p>
-      <w:pPr>
-        <w:pStyle w:val="Prrafodelista"/>
-        <w:widowControl w:val="0"/>
-        <w:autoSpaceDE w:val="0"/>
-        <w:autoSpaceDN w:val="0"/>
-        <w:adjustRightInd w:val="0"/>
-        <w:spacing w:after="240" w:line="360" w:lineRule="auto"/>
-        <w:rPr>
-          <w:rFonts w:ascii="Arial" w:hAnsi="Arial" w:cs="Arial"/>
-          <w:bCs/>
-          <w:sz w:val="24"/>
-        </w:rPr>
-      </w:pPr>
-      <w:proofErr w:type="spellStart"/>
-      <w:r>
-        <w:rPr>
-          <w:rFonts w:ascii="Arial" w:hAnsi="Arial" w:cs="Arial"/>
-          <w:bCs/>
-          <w:sz w:val="24"/>
-        </w:rPr>
-        <w:t>AChecker</w:t>
-      </w:r>
-      <w:proofErr w:type="spellEnd"/>
-      <w:r>
-        <w:rPr>
-          <w:rFonts w:ascii="Arial" w:hAnsi="Arial" w:cs="Arial"/>
-          <w:bCs/>
-          <w:sz w:val="24"/>
-        </w:rPr>
-        <w:t xml:space="preserve"> es una herramienta de revisión de accesibilidad integral que utiliza HTML para evaluar el contenido de una sola página. Puedes poner a prueba tu página web insertando la URL, subiendo un archivo HTML o pegando el código fuente directamente en la herramienta. Después de enviar tu página, </w:t>
-      </w:r>
-      <w:proofErr w:type="spellStart"/>
-      <w:r>
-        <w:rPr>
-          <w:rFonts w:ascii="Arial" w:hAnsi="Arial" w:cs="Arial"/>
-          <w:bCs/>
-          <w:sz w:val="24"/>
-        </w:rPr>
-        <w:t>AChecker</w:t>
-      </w:r>
-      <w:proofErr w:type="spellEnd"/>
-      <w:r>
-        <w:rPr>
-          <w:rFonts w:ascii="Arial" w:hAnsi="Arial" w:cs="Arial"/>
-          <w:bCs/>
-          <w:sz w:val="24"/>
-        </w:rPr>
-        <w:t xml:space="preserve"> escanea el código HTML de forma rápida y genera un informe que identifica posibles problemas de accesibilidad. Hay algunas consultas adicionales que pueden funcionar en ‘</w:t>
-      </w:r>
-      <w:proofErr w:type="spellStart"/>
-      <w:r>
-        <w:rPr>
-          <w:rFonts w:ascii="Arial" w:hAnsi="Arial" w:cs="Arial"/>
-          <w:bCs/>
-          <w:sz w:val="24"/>
-        </w:rPr>
-        <w:t>AChecker</w:t>
-      </w:r>
-      <w:proofErr w:type="spellEnd"/>
-      <w:r>
-        <w:rPr>
-          <w:rFonts w:ascii="Arial" w:hAnsi="Arial" w:cs="Arial"/>
-          <w:bCs/>
-          <w:sz w:val="24"/>
-        </w:rPr>
-        <w:t>’, incluyendo validadores de HTML y CSS, pero encontrarás mucho sobre la accesibilidad de tu sitio mediante la ejecución del procedimiento de diagnóstico estándar.</w:t>
-      </w:r>
-      <w:bookmarkStart w:id="0" w:name="_GoBack"/>
-      <w:bookmarkEnd w:id="0"/>
-    </w:p>
-    <w:p>
-      <w:pPr>
-        <w:pStyle w:val="Prrafodelista"/>
-        <w:rPr>
-          <w:rFonts w:ascii="Arial" w:hAnsi="Arial" w:cs="Arial"/>
-          <w:bCs/>
-          <w:sz w:val="24"/>
-        </w:rPr>
-      </w:pPr>
-    </w:p>
-    <w:p>
-      <w:pPr>
-        <w:pStyle w:val="Prrafodelista"/>
-        <w:widowControl w:val="0"/>
-        <w:autoSpaceDE w:val="0"/>
-        <w:autoSpaceDN w:val="0"/>
-        <w:adjustRightInd w:val="0"/>
-        <w:spacing w:after="240" w:line="360" w:lineRule="auto"/>
-        <w:rPr>
-          <w:rFonts w:ascii="Arial" w:hAnsi="Arial" w:cs="Arial"/>
-          <w:bCs/>
-          <w:sz w:val="24"/>
-        </w:rPr>
-      </w:pPr>
     </w:p>
     <w:sectPr>
       <w:pgSz w:w="11906" w:h="16838"/>
       <w:pgMar w:top="1417" w:right="1701" w:bottom="1417" w:left="1701" w:header="708" w:footer="708" w:gutter="0"/>
+      <w:pgNumType w:start="0"/>
       <w:cols w:space="708"/>
+      <w:titlePg/>
       <w:docGrid w:linePitch="360"/>
     </w:sectPr>
   </w:body>
 </w:document>
 </file>
 
+<file path=word/endnotes.xml><?xml version="1.0" encoding="utf-8"?>
+<w:endnotes xmlns:wpc="http://schemas.microsoft.com/office/word/2010/wordprocessingCanvas" xmlns:cx="http://schemas.microsoft.com/office/drawing/2014/chartex" xmlns:cx1="http://schemas.microsoft.com/office/drawing/2015/9/8/chartex" xmlns:cx2="http://schemas.microsoft.com/office/drawing/2015/10/21/chartex" xmlns:cx3="http://schemas.microsoft.com/office/drawing/2016/5/9/chartex" xmlns:cx4="http://schemas.microsoft.com/office/drawing/2016/5/10/chartex" xmlns:cx5="http://schemas.microsoft.com/office/drawing/2016/5/11/chartex" xmlns:cx6="http://schemas.microsoft.com/office/drawing/2016/5/12/chartex" xmlns:cx7="http://schemas.microsoft.com/office/drawing/2016/5/13/chartex" xmlns:cx8="http://schemas.microsoft.com/office/drawing/2016/5/14/chartex" xmlns:mc="http://schemas.openxmlformats.org/markup-compatibility/2006" xmlns:aink="http://schemas.microsoft.com/office/drawing/2016/ink" xmlns:am3d="http://schemas.microsoft.com/office/drawing/2017/model3d" xmlns:o="urn:schemas-microsoft-com:office:office" xmlns:r="http://schemas.openxmlformats.org/officeDocument/2006/relationships" xmlns:m="http://schemas.openxmlformats.org/officeDocument/2006/math" xmlns:v="urn:schemas-microsoft-com:vml" xmlns:wp14="http://schemas.microsoft.com/office/word/2010/wordprocessingDrawing" xmlns:wp="http://schemas.openxmlformats.org/drawingml/2006/wordprocessingDrawing" xmlns:w10="urn:schemas-microsoft-com:office:word" xmlns:w="http://schemas.openxmlformats.org/wordprocessingml/2006/main" xmlns:w14="http://schemas.microsoft.com/office/word/2010/wordml" xmlns:w15="http://schemas.microsoft.com/office/word/2012/wordml" xmlns:w16cid="http://schemas.microsoft.com/office/word/2016/wordml/cid" xmlns:w16se="http://schemas.microsoft.com/office/word/2015/wordml/symex" xmlns:wpg="http://schemas.microsoft.com/office/word/2010/wordprocessingGroup" xmlns:wpi="http://schemas.microsoft.com/office/word/2010/wordprocessingInk" xmlns:wne="http://schemas.microsoft.com/office/word/2006/wordml" xmlns:wps="http://schemas.microsoft.com/office/word/2010/wordprocessingShape" mc:Ignorable="w14 w15 w16se w16cid wp14">
+  <w:endnote w:type="separator" w:id="-1">
+    <w:p>
+      <w:pPr>
+        <w:spacing w:after="0" w:line="240" w:lineRule="auto"/>
+      </w:pPr>
+      <w:r>
+        <w:separator/>
+      </w:r>
+    </w:p>
+  </w:endnote>
+  <w:endnote w:type="continuationSeparator" w:id="0">
+    <w:p>
+      <w:pPr>
+        <w:spacing w:after="0" w:line="240" w:lineRule="auto"/>
+      </w:pPr>
+      <w:r>
+        <w:continuationSeparator/>
+      </w:r>
+    </w:p>
+  </w:endnote>
+</w:endnotes>
+</file>
+
+<file path=word/footnotes.xml><?xml version="1.0" encoding="utf-8"?>
+<w:footnotes xmlns:wpc="http://schemas.microsoft.com/office/word/2010/wordprocessingCanvas" xmlns:cx="http://schemas.microsoft.com/office/drawing/2014/chartex" xmlns:cx1="http://schemas.microsoft.com/office/drawing/2015/9/8/chartex" xmlns:cx2="http://schemas.microsoft.com/office/drawing/2015/10/21/chartex" xmlns:cx3="http://schemas.microsoft.com/office/drawing/2016/5/9/chartex" xmlns:cx4="http://schemas.microsoft.com/office/drawing/2016/5/10/chartex" xmlns:cx5="http://schemas.microsoft.com/office/drawing/2016/5/11/chartex" xmlns:cx6="http://schemas.microsoft.com/office/drawing/2016/5/12/chartex" xmlns:cx7="http://schemas.microsoft.com/office/drawing/2016/5/13/chartex" xmlns:cx8="http://schemas.microsoft.com/office/drawing/2016/5/14/chartex" xmlns:mc="http://schemas.openxmlformats.org/markup-compatibility/2006" xmlns:aink="http://schemas.microsoft.com/office/drawing/2016/ink" xmlns:am3d="http://schemas.microsoft.com/office/drawing/2017/model3d" xmlns:o="urn:schemas-microsoft-com:office:office" xmlns:r="http://schemas.openxmlformats.org/officeDocument/2006/relationships" xmlns:m="http://schemas.openxmlformats.org/officeDocument/2006/math" xmlns:v="urn:schemas-microsoft-com:vml" xmlns:wp14="http://schemas.microsoft.com/office/word/2010/wordprocessingDrawing" xmlns:wp="http://schemas.openxmlformats.org/drawingml/2006/wordprocessingDrawing" xmlns:w10="urn:schemas-microsoft-com:office:word" xmlns:w="http://schemas.openxmlformats.org/wordprocessingml/2006/main" xmlns:w14="http://schemas.microsoft.com/office/word/2010/wordml" xmlns:w15="http://schemas.microsoft.com/office/word/2012/wordml" xmlns:w16cid="http://schemas.microsoft.com/office/word/2016/wordml/cid" xmlns:w16se="http://schemas.microsoft.com/office/word/2015/wordml/symex" xmlns:wpg="http://schemas.microsoft.com/office/word/2010/wordprocessingGroup" xmlns:wpi="http://schemas.microsoft.com/office/word/2010/wordprocessingInk" xmlns:wne="http://schemas.microsoft.com/office/word/2006/wordml" xmlns:wps="http://schemas.microsoft.com/office/word/2010/wordprocessingShape" mc:Ignorable="w14 w15 w16se w16cid wp14">
+  <w:footnote w:type="separator" w:id="-1">
+    <w:p>
+      <w:pPr>
+        <w:spacing w:after="0" w:line="240" w:lineRule="auto"/>
+      </w:pPr>
+      <w:r>
+        <w:separator/>
+      </w:r>
+    </w:p>
+  </w:footnote>
+  <w:footnote w:type="continuationSeparator" w:id="0">
+    <w:p>
+      <w:pPr>
+        <w:spacing w:after="0" w:line="240" w:lineRule="auto"/>
+      </w:pPr>
+      <w:r>
+        <w:continuationSeparator/>
+      </w:r>
+    </w:p>
+  </w:footnote>
+</w:footnotes>
+</file>
+
 <file path=word/numbering.xml><?xml version="1.0" encoding="utf-8"?>
-<w:numbering xmlns:wpc="http://schemas.microsoft.com/office/word/2010/wordprocessingCanvas" xmlns:mc="http://schemas.openxmlformats.org/markup-compatibility/2006" xmlns:o="urn:schemas-microsoft-com:office:office" xmlns:r="http://schemas.openxmlformats.org/officeDocument/2006/relationships" xmlns:m="http://schemas.openxmlformats.org/officeDocument/2006/math" xmlns:v="urn:schemas-microsoft-com:vml" xmlns:wp14="http://schemas.microsoft.com/office/word/2010/wordprocessingDrawing" xmlns:wp="http://schemas.openxmlformats.org/drawingml/2006/wordprocessingDrawing" xmlns:w10="urn:schemas-microsoft-com:office:word" xmlns:w="http://schemas.openxmlformats.org/wordprocessingml/2006/main" xmlns:w14="http://schemas.microsoft.com/office/word/2010/wordml" xmlns:w15="http://schemas.microsoft.com/office/word/2012/wordml" xmlns:wpg="http://schemas.microsoft.com/office/word/2010/wordprocessingGroup" xmlns:wpi="http://schemas.microsoft.com/office/word/2010/wordprocessingInk" xmlns:wne="http://schemas.microsoft.com/office/word/2006/wordml" xmlns:wps="http://schemas.microsoft.com/office/word/2010/wordprocessingShape" mc:Ignorable="w14 w15 wp14">
+<w:numbering xmlns:wpc="http://schemas.microsoft.com/office/word/2010/wordprocessingCanvas" xmlns:cx="http://schemas.microsoft.com/office/drawing/2014/chartex" xmlns:cx1="http://schemas.microsoft.com/office/drawing/2015/9/8/chartex" xmlns:cx2="http://schemas.microsoft.com/office/drawing/2015/10/21/chartex" xmlns:cx3="http://schemas.microsoft.com/office/drawing/2016/5/9/chartex" xmlns:cx4="http://schemas.microsoft.com/office/drawing/2016/5/10/chartex" xmlns:cx5="http://schemas.microsoft.com/office/drawing/2016/5/11/chartex" xmlns:cx6="http://schemas.microsoft.com/office/drawing/2016/5/12/chartex" xmlns:cx7="http://schemas.microsoft.com/office/drawing/2016/5/13/chartex" xmlns:cx8="http://schemas.microsoft.com/office/drawing/2016/5/14/chartex" xmlns:mc="http://schemas.openxmlformats.org/markup-compatibility/2006" xmlns:aink="http://schemas.microsoft.com/office/drawing/2016/ink" xmlns:am3d="http://schemas.microsoft.com/office/drawing/2017/model3d" xmlns:o="urn:schemas-microsoft-com:office:office" xmlns:r="http://schemas.openxmlformats.org/officeDocument/2006/relationships" xmlns:m="http://schemas.openxmlformats.org/officeDocument/2006/math" xmlns:v="urn:schemas-microsoft-com:vml" xmlns:wp14="http://schemas.microsoft.com/office/word/2010/wordprocessingDrawing" xmlns:wp="http://schemas.openxmlformats.org/drawingml/2006/wordprocessingDrawing" xmlns:w10="urn:schemas-microsoft-com:office:word" xmlns:w="http://schemas.openxmlformats.org/wordprocessingml/2006/main" xmlns:w14="http://schemas.microsoft.com/office/word/2010/wordml" xmlns:w15="http://schemas.microsoft.com/office/word/2012/wordml" xmlns:w16cid="http://schemas.microsoft.com/office/word/2016/wordml/cid" xmlns:w16se="http://schemas.microsoft.com/office/word/2015/wordml/symex" xmlns:wpg="http://schemas.microsoft.com/office/word/2010/wordprocessingGroup" xmlns:wpi="http://schemas.microsoft.com/office/word/2010/wordprocessingInk" xmlns:wne="http://schemas.microsoft.com/office/word/2006/wordml" xmlns:wps="http://schemas.microsoft.com/office/word/2010/wordprocessingShape" mc:Ignorable="w14 w15 w16se w16cid wp14">
   <w:abstractNum w:abstractNumId="0" w15:restartNumberingAfterBreak="0">
     <w:nsid w:val="59AA2073"/>
     <w:multiLevelType w:val="hybridMultilevel"/>
@@ -1062,6 +1773,231 @@
     </w:lvl>
   </w:abstractNum>
   <w:abstractNum w:abstractNumId="1" w15:restartNumberingAfterBreak="0">
+    <w:nsid w:val="612757C2"/>
+    <w:multiLevelType w:val="hybridMultilevel"/>
+    <w:tmpl w:val="C4660AE6"/>
+    <w:lvl w:ilvl="0" w:tplc="BFD4A8FE">
+      <w:numFmt w:val="bullet"/>
+      <w:lvlText w:val="-"/>
+      <w:lvlJc w:val="left"/>
+      <w:pPr>
+        <w:ind w:left="1080" w:hanging="360"/>
+      </w:pPr>
+      <w:rPr>
+        <w:rFonts w:ascii="Calibri" w:eastAsiaTheme="minorHAnsi" w:hAnsi="Calibri" w:cs="Calibri" w:hint="default"/>
+      </w:rPr>
+    </w:lvl>
+    <w:lvl w:ilvl="1" w:tplc="0C0A0003" w:tentative="1">
+      <w:start w:val="1"/>
+      <w:numFmt w:val="bullet"/>
+      <w:lvlText w:val="o"/>
+      <w:lvlJc w:val="left"/>
+      <w:pPr>
+        <w:ind w:left="1800" w:hanging="360"/>
+      </w:pPr>
+      <w:rPr>
+        <w:rFonts w:ascii="Courier New" w:hAnsi="Courier New" w:cs="Courier New" w:hint="default"/>
+      </w:rPr>
+    </w:lvl>
+    <w:lvl w:ilvl="2" w:tplc="0C0A0005" w:tentative="1">
+      <w:start w:val="1"/>
+      <w:numFmt w:val="bullet"/>
+      <w:lvlText w:val=""/>
+      <w:lvlJc w:val="left"/>
+      <w:pPr>
+        <w:ind w:left="2520" w:hanging="360"/>
+      </w:pPr>
+      <w:rPr>
+        <w:rFonts w:ascii="Wingdings" w:hAnsi="Wingdings" w:hint="default"/>
+      </w:rPr>
+    </w:lvl>
+    <w:lvl w:ilvl="3" w:tplc="0C0A0001" w:tentative="1">
+      <w:start w:val="1"/>
+      <w:numFmt w:val="bullet"/>
+      <w:lvlText w:val=""/>
+      <w:lvlJc w:val="left"/>
+      <w:pPr>
+        <w:ind w:left="3240" w:hanging="360"/>
+      </w:pPr>
+      <w:rPr>
+        <w:rFonts w:ascii="Symbol" w:hAnsi="Symbol" w:hint="default"/>
+      </w:rPr>
+    </w:lvl>
+    <w:lvl w:ilvl="4" w:tplc="0C0A0003" w:tentative="1">
+      <w:start w:val="1"/>
+      <w:numFmt w:val="bullet"/>
+      <w:lvlText w:val="o"/>
+      <w:lvlJc w:val="left"/>
+      <w:pPr>
+        <w:ind w:left="3960" w:hanging="360"/>
+      </w:pPr>
+      <w:rPr>
+        <w:rFonts w:ascii="Courier New" w:hAnsi="Courier New" w:cs="Courier New" w:hint="default"/>
+      </w:rPr>
+    </w:lvl>
+    <w:lvl w:ilvl="5" w:tplc="0C0A0005" w:tentative="1">
+      <w:start w:val="1"/>
+      <w:numFmt w:val="bullet"/>
+      <w:lvlText w:val=""/>
+      <w:lvlJc w:val="left"/>
+      <w:pPr>
+        <w:ind w:left="4680" w:hanging="360"/>
+      </w:pPr>
+      <w:rPr>
+        <w:rFonts w:ascii="Wingdings" w:hAnsi="Wingdings" w:hint="default"/>
+      </w:rPr>
+    </w:lvl>
+    <w:lvl w:ilvl="6" w:tplc="0C0A0001" w:tentative="1">
+      <w:start w:val="1"/>
+      <w:numFmt w:val="bullet"/>
+      <w:lvlText w:val=""/>
+      <w:lvlJc w:val="left"/>
+      <w:pPr>
+        <w:ind w:left="5400" w:hanging="360"/>
+      </w:pPr>
+      <w:rPr>
+        <w:rFonts w:ascii="Symbol" w:hAnsi="Symbol" w:hint="default"/>
+      </w:rPr>
+    </w:lvl>
+    <w:lvl w:ilvl="7" w:tplc="0C0A0003" w:tentative="1">
+      <w:start w:val="1"/>
+      <w:numFmt w:val="bullet"/>
+      <w:lvlText w:val="o"/>
+      <w:lvlJc w:val="left"/>
+      <w:pPr>
+        <w:ind w:left="6120" w:hanging="360"/>
+      </w:pPr>
+      <w:rPr>
+        <w:rFonts w:ascii="Courier New" w:hAnsi="Courier New" w:cs="Courier New" w:hint="default"/>
+      </w:rPr>
+    </w:lvl>
+    <w:lvl w:ilvl="8" w:tplc="0C0A0005" w:tentative="1">
+      <w:start w:val="1"/>
+      <w:numFmt w:val="bullet"/>
+      <w:lvlText w:val=""/>
+      <w:lvlJc w:val="left"/>
+      <w:pPr>
+        <w:ind w:left="6840" w:hanging="360"/>
+      </w:pPr>
+      <w:rPr>
+        <w:rFonts w:ascii="Wingdings" w:hAnsi="Wingdings" w:hint="default"/>
+      </w:rPr>
+    </w:lvl>
+  </w:abstractNum>
+  <w:abstractNum w:abstractNumId="2" w15:restartNumberingAfterBreak="0">
+    <w:nsid w:val="78E53FE4"/>
+    <w:multiLevelType w:val="hybridMultilevel"/>
+    <w:tmpl w:val="2320F8C8"/>
+    <w:lvl w:ilvl="0" w:tplc="0C0A0001">
+      <w:start w:val="1"/>
+      <w:numFmt w:val="bullet"/>
+      <w:lvlText w:val=""/>
+      <w:lvlJc w:val="left"/>
+      <w:pPr>
+        <w:ind w:left="3158" w:hanging="360"/>
+      </w:pPr>
+      <w:rPr>
+        <w:rFonts w:ascii="Symbol" w:hAnsi="Symbol" w:hint="default"/>
+      </w:rPr>
+    </w:lvl>
+    <w:lvl w:ilvl="1" w:tplc="0C0A0003">
+      <w:start w:val="1"/>
+      <w:numFmt w:val="bullet"/>
+      <w:lvlText w:val="o"/>
+      <w:lvlJc w:val="left"/>
+      <w:pPr>
+        <w:ind w:left="3878" w:hanging="360"/>
+      </w:pPr>
+      <w:rPr>
+        <w:rFonts w:ascii="Courier New" w:hAnsi="Courier New" w:cs="Courier New" w:hint="default"/>
+      </w:rPr>
+    </w:lvl>
+    <w:lvl w:ilvl="2" w:tplc="0C0A0005">
+      <w:start w:val="1"/>
+      <w:numFmt w:val="bullet"/>
+      <w:lvlText w:val=""/>
+      <w:lvlJc w:val="left"/>
+      <w:pPr>
+        <w:ind w:left="4598" w:hanging="360"/>
+      </w:pPr>
+      <w:rPr>
+        <w:rFonts w:ascii="Wingdings" w:hAnsi="Wingdings" w:hint="default"/>
+      </w:rPr>
+    </w:lvl>
+    <w:lvl w:ilvl="3" w:tplc="0C0A0001">
+      <w:start w:val="1"/>
+      <w:numFmt w:val="bullet"/>
+      <w:lvlText w:val=""/>
+      <w:lvlJc w:val="left"/>
+      <w:pPr>
+        <w:ind w:left="5318" w:hanging="360"/>
+      </w:pPr>
+      <w:rPr>
+        <w:rFonts w:ascii="Symbol" w:hAnsi="Symbol" w:hint="default"/>
+      </w:rPr>
+    </w:lvl>
+    <w:lvl w:ilvl="4" w:tplc="0C0A0003">
+      <w:start w:val="1"/>
+      <w:numFmt w:val="bullet"/>
+      <w:lvlText w:val="o"/>
+      <w:lvlJc w:val="left"/>
+      <w:pPr>
+        <w:ind w:left="6038" w:hanging="360"/>
+      </w:pPr>
+      <w:rPr>
+        <w:rFonts w:ascii="Courier New" w:hAnsi="Courier New" w:cs="Courier New" w:hint="default"/>
+      </w:rPr>
+    </w:lvl>
+    <w:lvl w:ilvl="5" w:tplc="0C0A0005">
+      <w:start w:val="1"/>
+      <w:numFmt w:val="bullet"/>
+      <w:lvlText w:val=""/>
+      <w:lvlJc w:val="left"/>
+      <w:pPr>
+        <w:ind w:left="6758" w:hanging="360"/>
+      </w:pPr>
+      <w:rPr>
+        <w:rFonts w:ascii="Wingdings" w:hAnsi="Wingdings" w:hint="default"/>
+      </w:rPr>
+    </w:lvl>
+    <w:lvl w:ilvl="6" w:tplc="0C0A0001">
+      <w:start w:val="1"/>
+      <w:numFmt w:val="bullet"/>
+      <w:lvlText w:val=""/>
+      <w:lvlJc w:val="left"/>
+      <w:pPr>
+        <w:ind w:left="7478" w:hanging="360"/>
+      </w:pPr>
+      <w:rPr>
+        <w:rFonts w:ascii="Symbol" w:hAnsi="Symbol" w:hint="default"/>
+      </w:rPr>
+    </w:lvl>
+    <w:lvl w:ilvl="7" w:tplc="0C0A0003">
+      <w:start w:val="1"/>
+      <w:numFmt w:val="bullet"/>
+      <w:lvlText w:val="o"/>
+      <w:lvlJc w:val="left"/>
+      <w:pPr>
+        <w:ind w:left="8198" w:hanging="360"/>
+      </w:pPr>
+      <w:rPr>
+        <w:rFonts w:ascii="Courier New" w:hAnsi="Courier New" w:cs="Courier New" w:hint="default"/>
+      </w:rPr>
+    </w:lvl>
+    <w:lvl w:ilvl="8" w:tplc="0C0A0005">
+      <w:start w:val="1"/>
+      <w:numFmt w:val="bullet"/>
+      <w:lvlText w:val=""/>
+      <w:lvlJc w:val="left"/>
+      <w:pPr>
+        <w:ind w:left="8918" w:hanging="360"/>
+      </w:pPr>
+      <w:rPr>
+        <w:rFonts w:ascii="Wingdings" w:hAnsi="Wingdings" w:hint="default"/>
+      </w:rPr>
+    </w:lvl>
+  </w:abstractNum>
+  <w:abstractNum w:abstractNumId="3" w15:restartNumberingAfterBreak="0">
     <w:nsid w:val="79D06A94"/>
     <w:multiLevelType w:val="hybridMultilevel"/>
     <w:tmpl w:val="14C64B52"/>
@@ -1151,13 +2087,28 @@
     <w:abstractNumId w:val="0"/>
   </w:num>
   <w:num w:numId="2">
+    <w:abstractNumId w:val="3"/>
+  </w:num>
+  <w:num w:numId="3">
+    <w:abstractNumId w:val="2"/>
+    <w:lvlOverride w:ilvl="0"/>
+    <w:lvlOverride w:ilvl="1"/>
+    <w:lvlOverride w:ilvl="2"/>
+    <w:lvlOverride w:ilvl="3"/>
+    <w:lvlOverride w:ilvl="4"/>
+    <w:lvlOverride w:ilvl="5"/>
+    <w:lvlOverride w:ilvl="6"/>
+    <w:lvlOverride w:ilvl="7"/>
+    <w:lvlOverride w:ilvl="8"/>
+  </w:num>
+  <w:num w:numId="4">
     <w:abstractNumId w:val="1"/>
   </w:num>
 </w:numbering>
 </file>
 
 <file path=word/styles.xml><?xml version="1.0" encoding="utf-8"?>
-<w:styles xmlns:mc="http://schemas.openxmlformats.org/markup-compatibility/2006" xmlns:r="http://schemas.openxmlformats.org/officeDocument/2006/relationships" xmlns:w="http://schemas.openxmlformats.org/wordprocessingml/2006/main" xmlns:w14="http://schemas.microsoft.com/office/word/2010/wordml" xmlns:w15="http://schemas.microsoft.com/office/word/2012/wordml" mc:Ignorable="w14 w15">
+<w:styles xmlns:mc="http://schemas.openxmlformats.org/markup-compatibility/2006" xmlns:r="http://schemas.openxmlformats.org/officeDocument/2006/relationships" xmlns:w="http://schemas.openxmlformats.org/wordprocessingml/2006/main" xmlns:w14="http://schemas.microsoft.com/office/word/2010/wordml" xmlns:w15="http://schemas.microsoft.com/office/word/2012/wordml" xmlns:w16cid="http://schemas.microsoft.com/office/word/2016/wordml/cid" xmlns:w16se="http://schemas.microsoft.com/office/word/2015/wordml/symex" mc:Ignorable="w14 w15 w16se w16cid">
   <w:docDefaults>
     <w:rPrDefault>
       <w:rPr>
@@ -1173,7 +2124,7 @@
       </w:pPr>
     </w:pPrDefault>
   </w:docDefaults>
-  <w:latentStyles w:defLockedState="0" w:defUIPriority="99" w:defSemiHidden="0" w:defUnhideWhenUsed="0" w:defQFormat="0" w:count="371">
+  <w:latentStyles w:defLockedState="0" w:defUIPriority="99" w:defSemiHidden="0" w:defUnhideWhenUsed="0" w:defQFormat="0" w:count="375">
     <w:lsdException w:name="Normal" w:uiPriority="0" w:qFormat="1"/>
     <w:lsdException w:name="heading 1" w:uiPriority="9" w:qFormat="1"/>
     <w:lsdException w:name="heading 2" w:semiHidden="1" w:uiPriority="9" w:unhideWhenUsed="1" w:qFormat="1"/>
@@ -1279,7 +2230,6 @@
     <w:lsdException w:name="HTML Sample" w:semiHidden="1" w:unhideWhenUsed="1"/>
     <w:lsdException w:name="HTML Typewriter" w:semiHidden="1" w:unhideWhenUsed="1"/>
     <w:lsdException w:name="HTML Variable" w:semiHidden="1" w:unhideWhenUsed="1"/>
-    <w:lsdException w:name="Normal Table" w:semiHidden="1" w:unhideWhenUsed="1"/>
     <w:lsdException w:name="annotation subject" w:semiHidden="1" w:unhideWhenUsed="1"/>
     <w:lsdException w:name="No List" w:semiHidden="1" w:unhideWhenUsed="1"/>
     <w:lsdException w:name="Outline List 1" w:semiHidden="1" w:unhideWhenUsed="1"/>
@@ -1323,10 +2273,8 @@
     <w:lsdException w:name="Table Elegant" w:semiHidden="1" w:unhideWhenUsed="1"/>
     <w:lsdException w:name="Table Professional" w:semiHidden="1" w:unhideWhenUsed="1"/>
     <w:lsdException w:name="Table Subtle 1" w:semiHidden="1" w:unhideWhenUsed="1"/>
-    <w:lsdException w:name="Table Subtle 2" w:semiHidden="1" w:unhideWhenUsed="1"/>
     <w:lsdException w:name="Table Web 1" w:semiHidden="1" w:unhideWhenUsed="1"/>
     <w:lsdException w:name="Table Web 2" w:semiHidden="1" w:unhideWhenUsed="1"/>
-    <w:lsdException w:name="Table Web 3" w:semiHidden="1" w:unhideWhenUsed="1"/>
     <w:lsdException w:name="Balloon Text" w:semiHidden="1" w:unhideWhenUsed="1"/>
     <w:lsdException w:name="Table Grid" w:uiPriority="39"/>
     <w:lsdException w:name="Table Theme" w:semiHidden="1" w:unhideWhenUsed="1"/>
@@ -1545,6 +2493,10 @@
     <w:lsdException w:name="List Table 5 Dark Accent 6" w:uiPriority="50"/>
     <w:lsdException w:name="List Table 6 Colorful Accent 6" w:uiPriority="51"/>
     <w:lsdException w:name="List Table 7 Colorful Accent 6" w:uiPriority="52"/>
+    <w:lsdException w:name="Mention" w:semiHidden="1" w:unhideWhenUsed="1"/>
+    <w:lsdException w:name="Smart Hyperlink" w:semiHidden="1" w:unhideWhenUsed="1"/>
+    <w:lsdException w:name="Hashtag" w:semiHidden="1" w:unhideWhenUsed="1"/>
+    <w:lsdException w:name="Unresolved Mention" w:semiHidden="1" w:unhideWhenUsed="1"/>
   </w:latentStyles>
   <w:style w:type="paragraph" w:default="1" w:styleId="Normal">
     <w:name w:val="Normal"/>
@@ -1587,6 +2539,75 @@
       <w:ind w:left="720"/>
       <w:contextualSpacing/>
     </w:pPr>
+  </w:style>
+  <w:style w:type="paragraph" w:styleId="Encabezado">
+    <w:name w:val="header"/>
+    <w:basedOn w:val="Normal"/>
+    <w:link w:val="EncabezadoCar"/>
+    <w:uiPriority w:val="99"/>
+    <w:unhideWhenUsed/>
+    <w:rsid w:val="002E4FF3"/>
+    <w:pPr>
+      <w:tabs>
+        <w:tab w:val="center" w:pos="4252"/>
+        <w:tab w:val="right" w:pos="8504"/>
+      </w:tabs>
+      <w:spacing w:after="0" w:line="240" w:lineRule="auto"/>
+    </w:pPr>
+  </w:style>
+  <w:style w:type="character" w:customStyle="1" w:styleId="EncabezadoCar">
+    <w:name w:val="Encabezado Car"/>
+    <w:basedOn w:val="Fuentedeprrafopredeter"/>
+    <w:link w:val="Encabezado"/>
+    <w:uiPriority w:val="99"/>
+    <w:rsid w:val="002E4FF3"/>
+  </w:style>
+  <w:style w:type="paragraph" w:styleId="Piedepgina">
+    <w:name w:val="footer"/>
+    <w:basedOn w:val="Normal"/>
+    <w:link w:val="PiedepginaCar"/>
+    <w:uiPriority w:val="99"/>
+    <w:unhideWhenUsed/>
+    <w:rsid w:val="002E4FF3"/>
+    <w:pPr>
+      <w:tabs>
+        <w:tab w:val="center" w:pos="4252"/>
+        <w:tab w:val="right" w:pos="8504"/>
+      </w:tabs>
+      <w:spacing w:after="0" w:line="240" w:lineRule="auto"/>
+    </w:pPr>
+  </w:style>
+  <w:style w:type="character" w:customStyle="1" w:styleId="PiedepginaCar">
+    <w:name w:val="Pie de página Car"/>
+    <w:basedOn w:val="Fuentedeprrafopredeter"/>
+    <w:link w:val="Piedepgina"/>
+    <w:uiPriority w:val="99"/>
+    <w:rsid w:val="002E4FF3"/>
+  </w:style>
+  <w:style w:type="paragraph" w:styleId="Sinespaciado">
+    <w:name w:val="No Spacing"/>
+    <w:link w:val="SinespaciadoCar"/>
+    <w:uiPriority w:val="1"/>
+    <w:qFormat/>
+    <w:rsid w:val="00FD2E73"/>
+    <w:pPr>
+      <w:spacing w:after="0" w:line="240" w:lineRule="auto"/>
+    </w:pPr>
+    <w:rPr>
+      <w:rFonts w:eastAsiaTheme="minorEastAsia"/>
+      <w:lang w:eastAsia="zh-TW" w:bidi="he-IL"/>
+    </w:rPr>
+  </w:style>
+  <w:style w:type="character" w:customStyle="1" w:styleId="SinespaciadoCar">
+    <w:name w:val="Sin espaciado Car"/>
+    <w:basedOn w:val="Fuentedeprrafopredeter"/>
+    <w:link w:val="Sinespaciado"/>
+    <w:uiPriority w:val="1"/>
+    <w:rsid w:val="00FD2E73"/>
+    <w:rPr>
+      <w:rFonts w:eastAsiaTheme="minorEastAsia"/>
+      <w:lang w:eastAsia="zh-TW" w:bidi="he-IL"/>
+    </w:rPr>
   </w:style>
 </w:styles>
 </file>
